--- a/CD INFO.docx
+++ b/CD INFO.docx
@@ -105,41 +105,654 @@
         </w:rPr>
         <w:t>PUNTO 1</w:t>
       </w:r>
-    </w:p>
-    <w:p>
-      <w:pPr>
-        <w:rPr>
-          <w:rFonts w:ascii="Times New Roman" w:hAnsi="Times New Roman" w:cs="Times New Roman"/>
-          <w:b/>
-          <w:bCs/>
-          <w:sz w:val="24"/>
-          <w:szCs w:val="24"/>
-          <w:lang w:val="es-ES"/>
-        </w:rPr>
-      </w:pPr>
-    </w:p>
-    <w:p>
-      <w:pPr>
-        <w:rPr>
-          <w:rFonts w:ascii="Times New Roman" w:hAnsi="Times New Roman" w:cs="Times New Roman"/>
-          <w:b/>
-          <w:bCs/>
-          <w:sz w:val="24"/>
-          <w:szCs w:val="24"/>
-          <w:lang w:val="es-ES"/>
-        </w:rPr>
-      </w:pPr>
-      <w:r>
-        <w:rPr>
-          <w:rFonts w:ascii="Times New Roman" w:hAnsi="Times New Roman" w:cs="Times New Roman"/>
-          <w:b/>
-          <w:bCs/>
-          <w:sz w:val="24"/>
-          <w:szCs w:val="24"/>
-          <w:lang w:val="es-ES"/>
-        </w:rPr>
+      <w:r>
+        <w:rPr>
+          <w:rFonts w:ascii="Times New Roman" w:hAnsi="Times New Roman" w:cs="Times New Roman"/>
+          <w:b/>
+          <w:bCs/>
+          <w:sz w:val="24"/>
+          <w:szCs w:val="24"/>
+          <w:lang w:val="es-ES"/>
+        </w:rPr>
+        <w:t xml:space="preserve"> - </w:t>
+      </w:r>
+      <w:proofErr w:type="spellStart"/>
+      <w:r>
+        <w:rPr>
+          <w:rFonts w:ascii="Times New Roman" w:hAnsi="Times New Roman" w:cs="Times New Roman"/>
+          <w:b/>
+          <w:bCs/>
+          <w:sz w:val="24"/>
+          <w:szCs w:val="24"/>
+          <w:lang w:val="es-ES"/>
+        </w:rPr>
+        <w:t>Analisis</w:t>
+      </w:r>
+      <w:proofErr w:type="spellEnd"/>
+      <w:r>
+        <w:rPr>
+          <w:rFonts w:ascii="Times New Roman" w:hAnsi="Times New Roman" w:cs="Times New Roman"/>
+          <w:b/>
+          <w:bCs/>
+          <w:sz w:val="24"/>
+          <w:szCs w:val="24"/>
+          <w:lang w:val="es-ES"/>
+        </w:rPr>
+        <w:t xml:space="preserve"> descriptivo del </w:t>
+      </w:r>
+      <w:proofErr w:type="spellStart"/>
+      <w:r>
+        <w:rPr>
+          <w:rFonts w:ascii="Times New Roman" w:hAnsi="Times New Roman" w:cs="Times New Roman"/>
+          <w:b/>
+          <w:bCs/>
+          <w:sz w:val="24"/>
+          <w:szCs w:val="24"/>
+          <w:lang w:val="es-ES"/>
+        </w:rPr>
+        <w:t>dataset</w:t>
+      </w:r>
+      <w:proofErr w:type="spellEnd"/>
+    </w:p>
+    <w:p>
+      <w:pPr>
+        <w:rPr>
+          <w:rFonts w:ascii="Times New Roman" w:hAnsi="Times New Roman" w:cs="Times New Roman"/>
+          <w:b/>
+          <w:bCs/>
+          <w:sz w:val="24"/>
+          <w:szCs w:val="24"/>
+          <w:lang w:val="es-ES"/>
+        </w:rPr>
+      </w:pPr>
+      <w:r>
+        <w:rPr>
+          <w:rFonts w:ascii="Times New Roman" w:hAnsi="Times New Roman" w:cs="Times New Roman"/>
+          <w:b/>
+          <w:bCs/>
+          <w:sz w:val="24"/>
+          <w:szCs w:val="24"/>
+          <w:lang w:val="es-ES"/>
+        </w:rPr>
+        <w:t xml:space="preserve">el </w:t>
+      </w:r>
+      <w:proofErr w:type="spellStart"/>
+      <w:r>
+        <w:rPr>
+          <w:rFonts w:ascii="Times New Roman" w:hAnsi="Times New Roman" w:cs="Times New Roman"/>
+          <w:b/>
+          <w:bCs/>
+          <w:sz w:val="24"/>
+          <w:szCs w:val="24"/>
+          <w:lang w:val="es-ES"/>
+        </w:rPr>
+        <w:t>dataset</w:t>
+      </w:r>
+      <w:proofErr w:type="spellEnd"/>
+      <w:r>
+        <w:rPr>
+          <w:rFonts w:ascii="Times New Roman" w:hAnsi="Times New Roman" w:cs="Times New Roman"/>
+          <w:b/>
+          <w:bCs/>
+          <w:sz w:val="24"/>
+          <w:szCs w:val="24"/>
+          <w:lang w:val="es-ES"/>
+        </w:rPr>
+        <w:t xml:space="preserve"> tiene 18.249 registros y 14 columnas, lo que es una muestra amplia y representativa.</w:t>
+      </w:r>
+    </w:p>
+    <w:p>
+      <w:pPr>
+        <w:rPr>
+          <w:rFonts w:ascii="Times New Roman" w:hAnsi="Times New Roman" w:cs="Times New Roman"/>
+          <w:b/>
+          <w:bCs/>
+          <w:sz w:val="24"/>
+          <w:szCs w:val="24"/>
+          <w:lang w:val="es-ES"/>
+        </w:rPr>
+      </w:pPr>
+      <w:r>
+        <w:rPr>
+          <w:rFonts w:ascii="Times New Roman" w:hAnsi="Times New Roman" w:cs="Times New Roman"/>
+          <w:b/>
+          <w:bCs/>
+          <w:sz w:val="24"/>
+          <w:szCs w:val="24"/>
+          <w:lang w:val="es-ES"/>
+        </w:rPr>
+        <w:t>Ninguna columna tiene valores nulos</w:t>
+      </w:r>
+    </w:p>
+    <w:p>
+      <w:pPr>
+        <w:rPr>
+          <w:rFonts w:ascii="Times New Roman" w:hAnsi="Times New Roman" w:cs="Times New Roman"/>
+          <w:b/>
+          <w:bCs/>
+          <w:sz w:val="24"/>
+          <w:szCs w:val="24"/>
+          <w:lang w:val="es-ES"/>
+        </w:rPr>
+      </w:pPr>
+      <w:proofErr w:type="spellStart"/>
+      <w:r>
+        <w:rPr>
+          <w:rFonts w:ascii="Times New Roman" w:hAnsi="Times New Roman" w:cs="Times New Roman"/>
+          <w:b/>
+          <w:bCs/>
+          <w:sz w:val="24"/>
+          <w:szCs w:val="24"/>
+          <w:lang w:val="es-ES"/>
+        </w:rPr>
+        <w:t>Heatmap</w:t>
+      </w:r>
+      <w:proofErr w:type="spellEnd"/>
+    </w:p>
+    <w:p>
+      <w:pPr>
+        <w:rPr>
+          <w:rFonts w:ascii="Times New Roman" w:hAnsi="Times New Roman" w:cs="Times New Roman"/>
+          <w:b/>
+          <w:bCs/>
+          <w:sz w:val="24"/>
+          <w:szCs w:val="24"/>
+          <w:lang w:val="es-ES"/>
+        </w:rPr>
+      </w:pPr>
+      <w:r>
+        <w:rPr>
+          <w:rFonts w:ascii="Times New Roman" w:hAnsi="Times New Roman" w:cs="Times New Roman"/>
+          <w:b/>
+          <w:bCs/>
+          <w:sz w:val="24"/>
+          <w:szCs w:val="24"/>
+          <w:lang w:val="es-ES"/>
+        </w:rPr>
+        <w:drawing>
+          <wp:inline distT="0" distB="0" distL="0" distR="0" wp14:anchorId="0D8B335C" wp14:editId="551C15D7">
+            <wp:extent cx="5612130" cy="3466465"/>
+            <wp:effectExtent l="0" t="0" r="7620" b="635"/>
+            <wp:docPr id="1994485682" name="Imagen 1" descr="Gráfico, Gráfico de rectángulos&#10;&#10;El contenido generado por IA puede ser incorrecto."/>
+            <wp:cNvGraphicFramePr>
+              <a:graphicFrameLocks xmlns:a="http://schemas.openxmlformats.org/drawingml/2006/main" noChangeAspect="1"/>
+            </wp:cNvGraphicFramePr>
+            <a:graphic xmlns:a="http://schemas.openxmlformats.org/drawingml/2006/main">
+              <a:graphicData uri="http://schemas.openxmlformats.org/drawingml/2006/picture">
+                <pic:pic xmlns:pic="http://schemas.openxmlformats.org/drawingml/2006/picture">
+                  <pic:nvPicPr>
+                    <pic:cNvPr id="1994485682" name="Imagen 1" descr="Gráfico, Gráfico de rectángulos&#10;&#10;El contenido generado por IA puede ser incorrecto."/>
+                    <pic:cNvPicPr/>
+                  </pic:nvPicPr>
+                  <pic:blipFill>
+                    <a:blip r:embed="rId5"/>
+                    <a:stretch>
+                      <a:fillRect/>
+                    </a:stretch>
+                  </pic:blipFill>
+                  <pic:spPr>
+                    <a:xfrm>
+                      <a:off x="0" y="0"/>
+                      <a:ext cx="5612130" cy="3466465"/>
+                    </a:xfrm>
+                    <a:prstGeom prst="rect">
+                      <a:avLst/>
+                    </a:prstGeom>
+                  </pic:spPr>
+                </pic:pic>
+              </a:graphicData>
+            </a:graphic>
+          </wp:inline>
+        </w:drawing>
+      </w:r>
+    </w:p>
+    <w:p>
+      <w:pPr>
+        <w:rPr>
+          <w:rFonts w:ascii="Times New Roman" w:hAnsi="Times New Roman" w:cs="Times New Roman"/>
+          <w:b/>
+          <w:bCs/>
+          <w:sz w:val="24"/>
+          <w:szCs w:val="24"/>
+          <w:lang w:val="es-ES"/>
+        </w:rPr>
+      </w:pPr>
+      <w:r>
+        <w:rPr>
+          <w:rFonts w:ascii="Times New Roman" w:hAnsi="Times New Roman" w:cs="Times New Roman"/>
+          <w:b/>
+          <w:bCs/>
+          <w:sz w:val="24"/>
+          <w:szCs w:val="24"/>
+          <w:lang w:val="es-ES"/>
+        </w:rPr>
+        <w:t xml:space="preserve">La matriz de correlación muestra cómo se relacionan las variables numéricas del </w:t>
+      </w:r>
+      <w:proofErr w:type="spellStart"/>
+      <w:r>
+        <w:rPr>
+          <w:rFonts w:ascii="Times New Roman" w:hAnsi="Times New Roman" w:cs="Times New Roman"/>
+          <w:b/>
+          <w:bCs/>
+          <w:sz w:val="24"/>
+          <w:szCs w:val="24"/>
+          <w:lang w:val="es-ES"/>
+        </w:rPr>
+        <w:t>dataset</w:t>
+      </w:r>
+      <w:proofErr w:type="spellEnd"/>
+      <w:r>
+        <w:rPr>
+          <w:rFonts w:ascii="Times New Roman" w:hAnsi="Times New Roman" w:cs="Times New Roman"/>
+          <w:b/>
+          <w:bCs/>
+          <w:sz w:val="24"/>
+          <w:szCs w:val="24"/>
+          <w:lang w:val="es-ES"/>
+        </w:rPr>
+        <w:t xml:space="preserve"> entre sí.</w:t>
+      </w:r>
+    </w:p>
+    <w:p>
+      <w:pPr>
+        <w:rPr>
+          <w:rFonts w:ascii="Times New Roman" w:hAnsi="Times New Roman" w:cs="Times New Roman"/>
+          <w:b/>
+          <w:bCs/>
+          <w:sz w:val="24"/>
+          <w:szCs w:val="24"/>
+          <w:lang w:val="es-ES"/>
+        </w:rPr>
+      </w:pPr>
+    </w:p>
+    <w:p>
+      <w:pPr>
+        <w:rPr>
+          <w:rFonts w:ascii="Times New Roman" w:hAnsi="Times New Roman" w:cs="Times New Roman"/>
+          <w:b/>
+          <w:bCs/>
+          <w:sz w:val="24"/>
+          <w:szCs w:val="24"/>
+          <w:lang w:val="es-ES"/>
+        </w:rPr>
+      </w:pPr>
+      <w:r>
+        <w:rPr>
+          <w:rFonts w:ascii="Times New Roman" w:hAnsi="Times New Roman" w:cs="Times New Roman"/>
+          <w:b/>
+          <w:bCs/>
+          <w:sz w:val="24"/>
+          <w:szCs w:val="24"/>
+          <w:lang w:val="es-ES"/>
+        </w:rPr>
+        <w:t>El color representa la fuerza y dirección de la relación:</w:t>
+      </w:r>
+    </w:p>
+    <w:p>
+      <w:pPr>
+        <w:rPr>
+          <w:rFonts w:ascii="Times New Roman" w:hAnsi="Times New Roman" w:cs="Times New Roman"/>
+          <w:b/>
+          <w:bCs/>
+          <w:sz w:val="24"/>
+          <w:szCs w:val="24"/>
+          <w:lang w:val="es-ES"/>
+        </w:rPr>
+      </w:pPr>
+      <w:r>
+        <w:rPr>
+          <w:rFonts w:ascii="Times New Roman" w:hAnsi="Times New Roman" w:cs="Times New Roman"/>
+          <w:b/>
+          <w:bCs/>
+          <w:sz w:val="24"/>
+          <w:szCs w:val="24"/>
+          <w:lang w:val="es-ES"/>
+        </w:rPr>
+        <w:t xml:space="preserve"> Cercano a 1 → fuerte correlación positiva (aumentan juntas).</w:t>
+      </w:r>
+    </w:p>
+    <w:p>
+      <w:pPr>
+        <w:rPr>
+          <w:rFonts w:ascii="Times New Roman" w:hAnsi="Times New Roman" w:cs="Times New Roman"/>
+          <w:b/>
+          <w:bCs/>
+          <w:sz w:val="24"/>
+          <w:szCs w:val="24"/>
+          <w:lang w:val="es-ES"/>
+        </w:rPr>
+      </w:pPr>
+      <w:r>
+        <w:rPr>
+          <w:rFonts w:ascii="Times New Roman" w:hAnsi="Times New Roman" w:cs="Times New Roman"/>
+          <w:b/>
+          <w:bCs/>
+          <w:sz w:val="24"/>
+          <w:szCs w:val="24"/>
+          <w:lang w:val="es-ES"/>
+        </w:rPr>
+        <w:t xml:space="preserve"> Cercano a -1 → fuerte correlación negativa (una sube, la otra baja).</w:t>
+      </w:r>
+    </w:p>
+    <w:p>
+      <w:pPr>
+        <w:rPr>
+          <w:rFonts w:ascii="Times New Roman" w:hAnsi="Times New Roman" w:cs="Times New Roman"/>
+          <w:b/>
+          <w:bCs/>
+          <w:sz w:val="24"/>
+          <w:szCs w:val="24"/>
+          <w:lang w:val="es-ES"/>
+        </w:rPr>
+      </w:pPr>
+      <w:r>
+        <w:rPr>
+          <w:rFonts w:ascii="Times New Roman" w:hAnsi="Times New Roman" w:cs="Times New Roman"/>
+          <w:b/>
+          <w:bCs/>
+          <w:sz w:val="24"/>
+          <w:szCs w:val="24"/>
+          <w:lang w:val="es-ES"/>
+        </w:rPr>
+        <w:t xml:space="preserve"> Cercano a 0 → sin relación lineal relevante</w:t>
+      </w:r>
+    </w:p>
+    <w:p>
+      <w:pPr>
+        <w:rPr>
+          <w:rFonts w:ascii="Times New Roman" w:hAnsi="Times New Roman" w:cs="Times New Roman"/>
+          <w:b/>
+          <w:bCs/>
+          <w:sz w:val="24"/>
+          <w:szCs w:val="24"/>
+          <w:lang w:val="es-ES"/>
+        </w:rPr>
+      </w:pPr>
+      <w:r>
+        <w:rPr>
+          <w:rFonts w:ascii="Times New Roman" w:hAnsi="Times New Roman" w:cs="Times New Roman"/>
+          <w:b/>
+          <w:bCs/>
+          <w:sz w:val="24"/>
+          <w:szCs w:val="24"/>
+          <w:lang w:val="es-ES"/>
+        </w:rPr>
+        <w:br w:type="page"/>
+      </w:r>
+    </w:p>
+    <w:p>
+      <w:pPr>
+        <w:rPr>
+          <w:rFonts w:ascii="Times New Roman" w:hAnsi="Times New Roman" w:cs="Times New Roman"/>
+          <w:b/>
+          <w:bCs/>
+          <w:sz w:val="24"/>
+          <w:szCs w:val="24"/>
+        </w:rPr>
+      </w:pPr>
+      <w:r>
+        <w:rPr>
+          <w:rFonts w:ascii="Times New Roman" w:hAnsi="Times New Roman" w:cs="Times New Roman"/>
+          <w:b/>
+          <w:bCs/>
+          <w:sz w:val="24"/>
+          <w:szCs w:val="24"/>
+          <w:lang w:val="es-ES"/>
+        </w:rPr>
+        <w:lastRenderedPageBreak/>
         <w:t>PUNTO 2</w:t>
       </w:r>
+      <w:r>
+        <w:rPr>
+          <w:rFonts w:ascii="Times New Roman" w:hAnsi="Times New Roman" w:cs="Times New Roman"/>
+          <w:b/>
+          <w:bCs/>
+          <w:sz w:val="24"/>
+          <w:szCs w:val="24"/>
+          <w:lang w:val="es-ES"/>
+        </w:rPr>
+        <w:t xml:space="preserve"> - </w:t>
+      </w:r>
+      <w:r>
+        <w:rPr>
+          <w:rFonts w:ascii="Times New Roman" w:hAnsi="Times New Roman" w:cs="Times New Roman"/>
+          <w:b/>
+          <w:bCs/>
+          <w:sz w:val="24"/>
+          <w:szCs w:val="24"/>
+        </w:rPr>
+        <w:t>Limpieza y Normalización de Datos</w:t>
+      </w:r>
+    </w:p>
+    <w:p>
+      <w:pPr>
+        <w:rPr>
+          <w:rFonts w:ascii="Times New Roman" w:hAnsi="Times New Roman" w:cs="Times New Roman"/>
+          <w:b/>
+          <w:bCs/>
+          <w:sz w:val="24"/>
+          <w:szCs w:val="24"/>
+        </w:rPr>
+      </w:pPr>
+      <w:r>
+        <w:rPr>
+          <w:rFonts w:ascii="Times New Roman" w:hAnsi="Times New Roman" w:cs="Times New Roman"/>
+          <w:b/>
+          <w:bCs/>
+          <w:sz w:val="24"/>
+          <w:szCs w:val="24"/>
+        </w:rPr>
+        <w:t xml:space="preserve">Para la normalización se hicieron los siguientes procesos detallados en el archivo </w:t>
+      </w:r>
+      <w:proofErr w:type="spellStart"/>
+      <w:r>
+        <w:rPr>
+          <w:rFonts w:ascii="Times New Roman" w:hAnsi="Times New Roman" w:cs="Times New Roman"/>
+          <w:b/>
+          <w:bCs/>
+          <w:sz w:val="24"/>
+          <w:szCs w:val="24"/>
+        </w:rPr>
+        <w:t>limpieza.ipynb</w:t>
+      </w:r>
+      <w:proofErr w:type="spellEnd"/>
+    </w:p>
+    <w:p>
+      <w:pPr>
+        <w:rPr>
+          <w:rFonts w:ascii="Times New Roman" w:hAnsi="Times New Roman" w:cs="Times New Roman"/>
+          <w:b/>
+          <w:bCs/>
+          <w:sz w:val="24"/>
+          <w:szCs w:val="24"/>
+          <w:lang w:val="es-ES"/>
+        </w:rPr>
+      </w:pPr>
+    </w:p>
+    <w:p>
+      <w:pPr>
+        <w:rPr>
+          <w:rFonts w:ascii="Times New Roman" w:hAnsi="Times New Roman" w:cs="Times New Roman"/>
+          <w:b/>
+          <w:bCs/>
+          <w:sz w:val="24"/>
+          <w:szCs w:val="24"/>
+          <w:lang w:val="es-ES"/>
+        </w:rPr>
+      </w:pPr>
+      <w:r>
+        <w:rPr>
+          <w:rFonts w:ascii="Times New Roman" w:hAnsi="Times New Roman" w:cs="Times New Roman"/>
+          <w:b/>
+          <w:bCs/>
+          <w:sz w:val="24"/>
+          <w:szCs w:val="24"/>
+          <w:lang w:val="es-ES"/>
+        </w:rPr>
+        <w:drawing>
+          <wp:anchor distT="0" distB="0" distL="114300" distR="114300" simplePos="0" relativeHeight="251658240" behindDoc="1" locked="0" layoutInCell="1" allowOverlap="1" wp14:anchorId="448ADC52" wp14:editId="2D186B59">
+            <wp:simplePos x="0" y="0"/>
+            <wp:positionH relativeFrom="margin">
+              <wp:align>center</wp:align>
+            </wp:positionH>
+            <wp:positionV relativeFrom="paragraph">
+              <wp:posOffset>172720</wp:posOffset>
+            </wp:positionV>
+            <wp:extent cx="6900166" cy="1095375"/>
+            <wp:effectExtent l="0" t="0" r="0" b="0"/>
+            <wp:wrapNone/>
+            <wp:docPr id="117139854" name="Imagen 1" descr="Texto&#10;&#10;El contenido generado por IA puede ser incorrecto."/>
+            <wp:cNvGraphicFramePr>
+              <a:graphicFrameLocks xmlns:a="http://schemas.openxmlformats.org/drawingml/2006/main" noChangeAspect="1"/>
+            </wp:cNvGraphicFramePr>
+            <a:graphic xmlns:a="http://schemas.openxmlformats.org/drawingml/2006/main">
+              <a:graphicData uri="http://schemas.openxmlformats.org/drawingml/2006/picture">
+                <pic:pic xmlns:pic="http://schemas.openxmlformats.org/drawingml/2006/picture">
+                  <pic:nvPicPr>
+                    <pic:cNvPr id="117139854" name="Imagen 1" descr="Texto&#10;&#10;El contenido generado por IA puede ser incorrecto."/>
+                    <pic:cNvPicPr/>
+                  </pic:nvPicPr>
+                  <pic:blipFill>
+                    <a:blip r:embed="rId6">
+                      <a:extLst>
+                        <a:ext uri="{28A0092B-C50C-407E-A947-70E740481C1C}">
+                          <a14:useLocalDpi xmlns:a14="http://schemas.microsoft.com/office/drawing/2010/main" val="0"/>
+                        </a:ext>
+                      </a:extLst>
+                    </a:blip>
+                    <a:stretch>
+                      <a:fillRect/>
+                    </a:stretch>
+                  </pic:blipFill>
+                  <pic:spPr>
+                    <a:xfrm>
+                      <a:off x="0" y="0"/>
+                      <a:ext cx="6900166" cy="1095375"/>
+                    </a:xfrm>
+                    <a:prstGeom prst="rect">
+                      <a:avLst/>
+                    </a:prstGeom>
+                  </pic:spPr>
+                </pic:pic>
+              </a:graphicData>
+            </a:graphic>
+            <wp14:sizeRelH relativeFrom="margin">
+              <wp14:pctWidth>0</wp14:pctWidth>
+            </wp14:sizeRelH>
+            <wp14:sizeRelV relativeFrom="margin">
+              <wp14:pctHeight>0</wp14:pctHeight>
+            </wp14:sizeRelV>
+          </wp:anchor>
+        </w:drawing>
+      </w:r>
+    </w:p>
+    <w:p>
+      <w:pPr>
+        <w:rPr>
+          <w:rFonts w:ascii="Times New Roman" w:hAnsi="Times New Roman" w:cs="Times New Roman"/>
+          <w:b/>
+          <w:bCs/>
+          <w:sz w:val="24"/>
+          <w:szCs w:val="24"/>
+          <w:lang w:val="es-ES"/>
+        </w:rPr>
+      </w:pPr>
+    </w:p>
+    <w:p>
+      <w:pPr>
+        <w:rPr>
+          <w:rFonts w:ascii="Times New Roman" w:hAnsi="Times New Roman" w:cs="Times New Roman"/>
+          <w:b/>
+          <w:bCs/>
+          <w:sz w:val="24"/>
+          <w:szCs w:val="24"/>
+          <w:lang w:val="es-ES"/>
+        </w:rPr>
+      </w:pPr>
+    </w:p>
+    <w:p>
+      <w:pPr>
+        <w:rPr>
+          <w:rFonts w:ascii="Times New Roman" w:hAnsi="Times New Roman" w:cs="Times New Roman"/>
+          <w:b/>
+          <w:bCs/>
+          <w:sz w:val="24"/>
+          <w:szCs w:val="24"/>
+          <w:lang w:val="es-ES"/>
+        </w:rPr>
+      </w:pPr>
+    </w:p>
+    <w:p>
+      <w:pPr>
+        <w:rPr>
+          <w:rFonts w:ascii="Times New Roman" w:hAnsi="Times New Roman" w:cs="Times New Roman"/>
+          <w:b/>
+          <w:bCs/>
+          <w:sz w:val="24"/>
+          <w:szCs w:val="24"/>
+          <w:lang w:val="es-ES"/>
+        </w:rPr>
+      </w:pPr>
+    </w:p>
+    <w:p>
+      <w:pPr>
+        <w:rPr>
+          <w:rFonts w:ascii="Times New Roman" w:hAnsi="Times New Roman" w:cs="Times New Roman"/>
+          <w:b/>
+          <w:bCs/>
+          <w:sz w:val="24"/>
+          <w:szCs w:val="24"/>
+          <w:lang w:val="es-ES"/>
+        </w:rPr>
+      </w:pPr>
+    </w:p>
+    <w:p>
+      <w:pPr>
+        <w:rPr>
+          <w:rFonts w:ascii="Times New Roman" w:hAnsi="Times New Roman" w:cs="Times New Roman"/>
+          <w:b/>
+          <w:bCs/>
+          <w:sz w:val="24"/>
+          <w:szCs w:val="24"/>
+          <w:lang w:val="es-ES"/>
+        </w:rPr>
+      </w:pPr>
+    </w:p>
+    <w:p>
+      <w:pPr>
+        <w:rPr>
+          <w:rFonts w:ascii="Times New Roman" w:hAnsi="Times New Roman" w:cs="Times New Roman"/>
+          <w:b/>
+          <w:bCs/>
+          <w:sz w:val="24"/>
+          <w:szCs w:val="24"/>
+          <w:lang w:val="es-ES"/>
+        </w:rPr>
+      </w:pPr>
+    </w:p>
+    <w:p>
+      <w:pPr>
+        <w:rPr>
+          <w:rFonts w:ascii="Times New Roman" w:hAnsi="Times New Roman" w:cs="Times New Roman"/>
+          <w:b/>
+          <w:bCs/>
+          <w:sz w:val="24"/>
+          <w:szCs w:val="24"/>
+          <w:lang w:val="es-ES"/>
+        </w:rPr>
+      </w:pPr>
+    </w:p>
+    <w:p>
+      <w:pPr>
+        <w:rPr>
+          <w:rFonts w:ascii="Times New Roman" w:hAnsi="Times New Roman" w:cs="Times New Roman"/>
+          <w:b/>
+          <w:bCs/>
+          <w:sz w:val="24"/>
+          <w:szCs w:val="24"/>
+          <w:lang w:val="es-ES"/>
+        </w:rPr>
+      </w:pPr>
     </w:p>
     <w:p>
       <w:pPr>
@@ -212,7 +825,6 @@
         </w:rPr>
         <w:t xml:space="preserve">Se inicializa creando en la carpeta del proyecto el archivo </w:t>
       </w:r>
-      <w:proofErr w:type="gramStart"/>
       <w:r>
         <w:rPr>
           <w:rFonts w:ascii="Times New Roman" w:hAnsi="Times New Roman" w:cs="Times New Roman"/>
@@ -224,7 +836,6 @@
         </w:rPr>
         <w:t>modelo.ipynb</w:t>
       </w:r>
-      <w:proofErr w:type="gramEnd"/>
       <w:r>
         <w:rPr>
           <w:rFonts w:ascii="Times New Roman" w:hAnsi="Times New Roman" w:cs="Times New Roman"/>
@@ -328,7 +939,7 @@
                     <pic:cNvPicPr/>
                   </pic:nvPicPr>
                   <pic:blipFill rotWithShape="1">
-                    <a:blip r:embed="rId5"/>
+                    <a:blip r:embed="rId7"/>
                     <a:srcRect l="30719" t="20226" r="35506" b="44455"/>
                     <a:stretch>
                       <a:fillRect/>
@@ -410,6 +1021,7 @@
         <w:rPr>
           <w:noProof/>
         </w:rPr>
+        <w:lastRenderedPageBreak/>
         <w:drawing>
           <wp:inline distT="0" distB="0" distL="0" distR="0" wp14:anchorId="75D5E963" wp14:editId="27195804">
             <wp:extent cx="3724275" cy="1544884"/>
@@ -426,7 +1038,7 @@
                     <pic:cNvPicPr/>
                   </pic:nvPicPr>
                   <pic:blipFill rotWithShape="1">
-                    <a:blip r:embed="rId6"/>
+                    <a:blip r:embed="rId8"/>
                     <a:srcRect l="30550" t="36224" r="46538" b="46871"/>
                     <a:stretch>
                       <a:fillRect/>
@@ -472,7 +1084,6 @@
           <w:szCs w:val="24"/>
           <w:lang w:val="es-ES"/>
         </w:rPr>
-        <w:lastRenderedPageBreak/>
         <w:t xml:space="preserve">La celda </w:t>
       </w:r>
       <w:r>
@@ -494,7 +1105,6 @@
         <w:t xml:space="preserve">contiene </w:t>
       </w:r>
       <w:proofErr w:type="spellStart"/>
-      <w:proofErr w:type="gramStart"/>
       <w:r>
         <w:rPr>
           <w:rFonts w:ascii="Times New Roman" w:hAnsi="Times New Roman" w:cs="Times New Roman"/>
@@ -503,9 +1113,9 @@
           <w:sz w:val="24"/>
           <w:szCs w:val="24"/>
         </w:rPr>
-        <w:t>pd.read</w:t>
-      </w:r>
-      <w:proofErr w:type="gramEnd"/>
+        <w:t>pd.read_csv</w:t>
+      </w:r>
+      <w:proofErr w:type="spellEnd"/>
       <w:r>
         <w:rPr>
           <w:rFonts w:ascii="Times New Roman" w:hAnsi="Times New Roman" w:cs="Times New Roman"/>
@@ -514,9 +1124,9 @@
           <w:sz w:val="24"/>
           <w:szCs w:val="24"/>
         </w:rPr>
-        <w:t>_csv</w:t>
-      </w:r>
-      <w:proofErr w:type="spellEnd"/>
+        <w:t xml:space="preserve">("avocado_clean.csv"), </w:t>
+      </w:r>
+      <w:proofErr w:type="spellStart"/>
       <w:r>
         <w:rPr>
           <w:rFonts w:ascii="Times New Roman" w:hAnsi="Times New Roman" w:cs="Times New Roman"/>
@@ -525,10 +1135,9 @@
           <w:sz w:val="24"/>
           <w:szCs w:val="24"/>
         </w:rPr>
-        <w:t xml:space="preserve">("avocado_clean.csv"), </w:t>
-      </w:r>
-      <w:proofErr w:type="spellStart"/>
-      <w:proofErr w:type="gramStart"/>
+        <w:t>df.head</w:t>
+      </w:r>
+      <w:proofErr w:type="spellEnd"/>
       <w:r>
         <w:rPr>
           <w:rFonts w:ascii="Times New Roman" w:hAnsi="Times New Roman" w:cs="Times New Roman"/>
@@ -537,10 +1146,16 @@
           <w:sz w:val="24"/>
           <w:szCs w:val="24"/>
         </w:rPr>
-        <w:t>df.head</w:t>
-      </w:r>
-      <w:proofErr w:type="spellEnd"/>
-      <w:proofErr w:type="gramEnd"/>
+        <w:t xml:space="preserve">() </w:t>
+      </w:r>
+      <w:r>
+        <w:rPr>
+          <w:rFonts w:ascii="Times New Roman" w:hAnsi="Times New Roman" w:cs="Times New Roman"/>
+          <w:sz w:val="24"/>
+          <w:szCs w:val="24"/>
+        </w:rPr>
+        <w:t>y</w:t>
+      </w:r>
       <w:r>
         <w:rPr>
           <w:rFonts w:ascii="Times New Roman" w:hAnsi="Times New Roman" w:cs="Times New Roman"/>
@@ -549,16 +1164,9 @@
           <w:sz w:val="24"/>
           <w:szCs w:val="24"/>
         </w:rPr>
-        <w:t xml:space="preserve">() </w:t>
-      </w:r>
-      <w:r>
-        <w:rPr>
-          <w:rFonts w:ascii="Times New Roman" w:hAnsi="Times New Roman" w:cs="Times New Roman"/>
-          <w:sz w:val="24"/>
-          <w:szCs w:val="24"/>
-        </w:rPr>
-        <w:t>y</w:t>
-      </w:r>
+        <w:t xml:space="preserve"> </w:t>
+      </w:r>
+      <w:proofErr w:type="spellStart"/>
       <w:r>
         <w:rPr>
           <w:rFonts w:ascii="Times New Roman" w:hAnsi="Times New Roman" w:cs="Times New Roman"/>
@@ -567,22 +1175,9 @@
           <w:sz w:val="24"/>
           <w:szCs w:val="24"/>
         </w:rPr>
-        <w:t xml:space="preserve"> </w:t>
-      </w:r>
-      <w:proofErr w:type="spellStart"/>
-      <w:proofErr w:type="gramStart"/>
-      <w:r>
-        <w:rPr>
-          <w:rFonts w:ascii="Times New Roman" w:hAnsi="Times New Roman" w:cs="Times New Roman"/>
-          <w:i/>
-          <w:iCs/>
-          <w:sz w:val="24"/>
-          <w:szCs w:val="24"/>
-        </w:rPr>
         <w:t>df.describe</w:t>
       </w:r>
       <w:proofErr w:type="spellEnd"/>
-      <w:proofErr w:type="gramEnd"/>
       <w:r>
         <w:rPr>
           <w:rFonts w:ascii="Times New Roman" w:hAnsi="Times New Roman" w:cs="Times New Roman"/>
@@ -657,7 +1252,7 @@
                     <pic:cNvPicPr/>
                   </pic:nvPicPr>
                   <pic:blipFill rotWithShape="1">
-                    <a:blip r:embed="rId7"/>
+                    <a:blip r:embed="rId9"/>
                     <a:srcRect l="6959" t="17508" b="35701"/>
                     <a:stretch>
                       <a:fillRect/>
@@ -702,27 +1297,7 @@
           <w:szCs w:val="24"/>
           <w:lang w:val="es-ES"/>
         </w:rPr>
-        <w:t xml:space="preserve">Pequeña celda en a </w:t>
-      </w:r>
-      <w:proofErr w:type="gramStart"/>
-      <w:r>
-        <w:rPr>
-          <w:rFonts w:ascii="Times New Roman" w:hAnsi="Times New Roman" w:cs="Times New Roman"/>
-          <w:sz w:val="24"/>
-          <w:szCs w:val="24"/>
-          <w:lang w:val="es-ES"/>
-        </w:rPr>
-        <w:t>cual</w:t>
-      </w:r>
-      <w:proofErr w:type="gramEnd"/>
-      <w:r>
-        <w:rPr>
-          <w:rFonts w:ascii="Times New Roman" w:hAnsi="Times New Roman" w:cs="Times New Roman"/>
-          <w:sz w:val="24"/>
-          <w:szCs w:val="24"/>
-          <w:lang w:val="es-ES"/>
-        </w:rPr>
-        <w:t xml:space="preserve"> </w:t>
+        <w:t xml:space="preserve">Pequeña celda en a cual </w:t>
       </w:r>
       <w:r>
         <w:rPr>
@@ -788,7 +1363,7 @@
                     <pic:cNvPicPr/>
                   </pic:nvPicPr>
                   <pic:blipFill rotWithShape="1">
-                    <a:blip r:embed="rId8"/>
+                    <a:blip r:embed="rId10"/>
                     <a:srcRect l="8486" t="32904" r="54854" b="51701"/>
                     <a:stretch>
                       <a:fillRect/>
@@ -943,6 +1518,7 @@
         <w:rPr>
           <w:noProof/>
         </w:rPr>
+        <w:lastRenderedPageBreak/>
         <w:drawing>
           <wp:inline distT="0" distB="0" distL="0" distR="0" wp14:anchorId="13F6B041" wp14:editId="3B5539F2">
             <wp:extent cx="4010025" cy="1995037"/>
@@ -959,7 +1535,7 @@
                     <pic:cNvPicPr/>
                   </pic:nvPicPr>
                   <pic:blipFill rotWithShape="1">
-                    <a:blip r:embed="rId9"/>
+                    <a:blip r:embed="rId11"/>
                     <a:srcRect l="7128" t="24151" r="58757" b="45662"/>
                     <a:stretch>
                       <a:fillRect/>
@@ -1090,7 +1666,6 @@
           <w:sz w:val="24"/>
           <w:szCs w:val="24"/>
         </w:rPr>
-        <w:lastRenderedPageBreak/>
         <w:t xml:space="preserve">MSE (Mean </w:t>
       </w:r>
       <w:proofErr w:type="spellStart"/>
@@ -1209,7 +1784,7 @@
                     <pic:cNvPicPr/>
                   </pic:nvPicPr>
                   <pic:blipFill rotWithShape="1">
-                    <a:blip r:embed="rId10"/>
+                    <a:blip r:embed="rId12"/>
                     <a:srcRect l="19312" t="25056" r="43313" b="34591"/>
                     <a:stretch>
                       <a:fillRect/>
@@ -1258,6 +1833,7 @@
         <w:rPr>
           <w:noProof/>
         </w:rPr>
+        <w:lastRenderedPageBreak/>
         <w:drawing>
           <wp:inline distT="0" distB="0" distL="0" distR="0" wp14:anchorId="42E9183B" wp14:editId="3F690251">
             <wp:extent cx="4143375" cy="2984089"/>
@@ -1274,7 +1850,7 @@
                     <pic:cNvPicPr/>
                   </pic:nvPicPr>
                   <pic:blipFill rotWithShape="1">
-                    <a:blip r:embed="rId11"/>
+                    <a:blip r:embed="rId13"/>
                     <a:srcRect l="19009" t="18414" r="48234" b="39626"/>
                     <a:stretch>
                       <a:fillRect/>
@@ -1339,7 +1915,7 @@
                     <pic:cNvPicPr/>
                   </pic:nvPicPr>
                   <pic:blipFill rotWithShape="1">
-                    <a:blip r:embed="rId12"/>
+                    <a:blip r:embed="rId14"/>
                     <a:srcRect l="19348" t="19320" r="33809" b="42041"/>
                     <a:stretch>
                       <a:fillRect/>
@@ -1395,6 +1971,7 @@
         <w:rPr>
           <w:noProof/>
         </w:rPr>
+        <w:lastRenderedPageBreak/>
         <w:drawing>
           <wp:inline distT="0" distB="0" distL="0" distR="0" wp14:anchorId="325CF2B6" wp14:editId="413117F0">
             <wp:extent cx="4314825" cy="3458848"/>
@@ -1411,7 +1988,7 @@
                     <pic:cNvPicPr/>
                   </pic:nvPicPr>
                   <pic:blipFill rotWithShape="1">
-                    <a:blip r:embed="rId13"/>
+                    <a:blip r:embed="rId15"/>
                     <a:srcRect l="19179" t="15092" r="38900" b="25136"/>
                     <a:stretch>
                       <a:fillRect/>
@@ -1460,7 +2037,6 @@
         <w:rPr>
           <w:noProof/>
         </w:rPr>
-        <w:lastRenderedPageBreak/>
         <w:drawing>
           <wp:inline distT="0" distB="0" distL="0" distR="0" wp14:anchorId="7B4874CD" wp14:editId="0FF71AAE">
             <wp:extent cx="4238625" cy="1482475"/>
@@ -1477,7 +2053,7 @@
                     <pic:cNvPicPr/>
                   </pic:nvPicPr>
                   <pic:blipFill rotWithShape="1">
-                    <a:blip r:embed="rId14"/>
+                    <a:blip r:embed="rId16"/>
                     <a:srcRect l="19858" t="34414" r="45689" b="44153"/>
                     <a:stretch>
                       <a:fillRect/>
@@ -1533,6 +2109,7 @@
         <w:rPr>
           <w:noProof/>
         </w:rPr>
+        <w:lastRenderedPageBreak/>
         <w:drawing>
           <wp:inline distT="0" distB="0" distL="0" distR="0" wp14:anchorId="2265AD15" wp14:editId="5838B10A">
             <wp:extent cx="4095750" cy="2841949"/>
@@ -1549,7 +2126,7 @@
                     <pic:cNvPicPr/>
                   </pic:nvPicPr>
                   <pic:blipFill rotWithShape="1">
-                    <a:blip r:embed="rId15"/>
+                    <a:blip r:embed="rId17"/>
                     <a:srcRect l="20706" t="15999" r="29396" b="22419"/>
                     <a:stretch>
                       <a:fillRect/>
@@ -1577,57 +2154,6 @@
             </a:graphic>
           </wp:inline>
         </w:drawing>
-      </w:r>
-    </w:p>
-    <w:p>
-      <w:pPr>
-        <w:rPr>
-          <w:rFonts w:ascii="Times New Roman" w:hAnsi="Times New Roman" w:cs="Times New Roman"/>
-          <w:sz w:val="24"/>
-          <w:szCs w:val="24"/>
-        </w:rPr>
-      </w:pPr>
-    </w:p>
-    <w:p>
-      <w:pPr>
-        <w:rPr>
-          <w:rFonts w:ascii="Times New Roman" w:hAnsi="Times New Roman" w:cs="Times New Roman"/>
-          <w:sz w:val="24"/>
-          <w:szCs w:val="24"/>
-        </w:rPr>
-      </w:pPr>
-    </w:p>
-    <w:p>
-      <w:pPr>
-        <w:rPr>
-          <w:rFonts w:ascii="Times New Roman" w:hAnsi="Times New Roman" w:cs="Times New Roman"/>
-          <w:sz w:val="24"/>
-          <w:szCs w:val="24"/>
-          <w:lang w:val="es-ES"/>
-        </w:rPr>
-      </w:pPr>
-    </w:p>
-    <w:p>
-      <w:pPr>
-        <w:rPr>
-          <w:rFonts w:ascii="Times New Roman" w:hAnsi="Times New Roman" w:cs="Times New Roman"/>
-          <w:b/>
-          <w:bCs/>
-          <w:sz w:val="24"/>
-          <w:szCs w:val="24"/>
-          <w:lang w:val="es-ES"/>
-        </w:rPr>
-      </w:pPr>
-      <w:r>
-        <w:rPr>
-          <w:rFonts w:ascii="Times New Roman" w:hAnsi="Times New Roman" w:cs="Times New Roman"/>
-          <w:b/>
-          <w:bCs/>
-          <w:sz w:val="24"/>
-          <w:szCs w:val="24"/>
-          <w:lang w:val="es-ES"/>
-        </w:rPr>
-        <w:t>CONCLUSIONES</w:t>
       </w:r>
     </w:p>
     <w:sectPr>

--- a/CD INFO.docx
+++ b/CD INFO.docx
@@ -114,91 +114,30 @@
           <w:szCs w:val="24"/>
           <w:lang w:val="es-ES"/>
         </w:rPr>
-        <w:t xml:space="preserve"> - </w:t>
-      </w:r>
-      <w:proofErr w:type="spellStart"/>
-      <w:r>
-        <w:rPr>
-          <w:rFonts w:ascii="Times New Roman" w:hAnsi="Times New Roman" w:cs="Times New Roman"/>
-          <w:b/>
-          <w:bCs/>
-          <w:sz w:val="24"/>
-          <w:szCs w:val="24"/>
-          <w:lang w:val="es-ES"/>
-        </w:rPr>
-        <w:t>Analisis</w:t>
-      </w:r>
-      <w:proofErr w:type="spellEnd"/>
-      <w:r>
-        <w:rPr>
-          <w:rFonts w:ascii="Times New Roman" w:hAnsi="Times New Roman" w:cs="Times New Roman"/>
-          <w:b/>
-          <w:bCs/>
-          <w:sz w:val="24"/>
-          <w:szCs w:val="24"/>
-          <w:lang w:val="es-ES"/>
-        </w:rPr>
-        <w:t xml:space="preserve"> descriptivo del </w:t>
-      </w:r>
-      <w:proofErr w:type="spellStart"/>
-      <w:r>
-        <w:rPr>
-          <w:rFonts w:ascii="Times New Roman" w:hAnsi="Times New Roman" w:cs="Times New Roman"/>
-          <w:b/>
-          <w:bCs/>
-          <w:sz w:val="24"/>
-          <w:szCs w:val="24"/>
-          <w:lang w:val="es-ES"/>
-        </w:rPr>
-        <w:t>dataset</w:t>
-      </w:r>
-      <w:proofErr w:type="spellEnd"/>
-    </w:p>
-    <w:p>
-      <w:pPr>
-        <w:rPr>
-          <w:rFonts w:ascii="Times New Roman" w:hAnsi="Times New Roman" w:cs="Times New Roman"/>
-          <w:b/>
-          <w:bCs/>
-          <w:sz w:val="24"/>
-          <w:szCs w:val="24"/>
-          <w:lang w:val="es-ES"/>
-        </w:rPr>
-      </w:pPr>
-      <w:r>
-        <w:rPr>
-          <w:rFonts w:ascii="Times New Roman" w:hAnsi="Times New Roman" w:cs="Times New Roman"/>
-          <w:b/>
-          <w:bCs/>
-          <w:sz w:val="24"/>
-          <w:szCs w:val="24"/>
-          <w:lang w:val="es-ES"/>
-        </w:rPr>
-        <w:t xml:space="preserve">el </w:t>
-      </w:r>
-      <w:proofErr w:type="spellStart"/>
-      <w:r>
-        <w:rPr>
-          <w:rFonts w:ascii="Times New Roman" w:hAnsi="Times New Roman" w:cs="Times New Roman"/>
-          <w:b/>
-          <w:bCs/>
-          <w:sz w:val="24"/>
-          <w:szCs w:val="24"/>
-          <w:lang w:val="es-ES"/>
-        </w:rPr>
-        <w:t>dataset</w:t>
-      </w:r>
-      <w:proofErr w:type="spellEnd"/>
-      <w:r>
-        <w:rPr>
-          <w:rFonts w:ascii="Times New Roman" w:hAnsi="Times New Roman" w:cs="Times New Roman"/>
-          <w:b/>
-          <w:bCs/>
-          <w:sz w:val="24"/>
-          <w:szCs w:val="24"/>
-          <w:lang w:val="es-ES"/>
-        </w:rPr>
-        <w:t xml:space="preserve"> tiene 18.249 registros y 14 columnas, lo que es una muestra amplia y representativa.</w:t>
+        <w:t xml:space="preserve"> - Analisis descriptivo del dataset</w:t>
+      </w:r>
+    </w:p>
+    <w:p>
+      <w:pPr>
+        <w:rPr>
+          <w:rFonts w:ascii="Times New Roman" w:hAnsi="Times New Roman" w:cs="Times New Roman"/>
+          <w:b/>
+          <w:bCs/>
+          <w:sz w:val="24"/>
+          <w:szCs w:val="24"/>
+          <w:lang w:val="es-ES"/>
+        </w:rPr>
+      </w:pPr>
+      <w:r>
+        <w:rPr>
+          <w:rFonts w:ascii="Times New Roman" w:hAnsi="Times New Roman" w:cs="Times New Roman"/>
+          <w:b/>
+          <w:bCs/>
+          <w:sz w:val="24"/>
+          <w:szCs w:val="24"/>
+          <w:lang w:val="es-ES"/>
+        </w:rPr>
+        <w:t>el dataset tiene 18.249 registros y 14 columnas, lo que es una muestra amplia y representativa.</w:t>
       </w:r>
     </w:p>
     <w:p>
@@ -235,7 +174,6 @@
           <w:lang w:val="es-ES"/>
         </w:rPr>
       </w:pPr>
-      <w:proofErr w:type="spellStart"/>
       <w:r>
         <w:rPr>
           <w:rFonts w:ascii="Times New Roman" w:hAnsi="Times New Roman" w:cs="Times New Roman"/>
@@ -247,24 +185,24 @@
         </w:rPr>
         <w:t>Heatmap</w:t>
       </w:r>
-      <w:proofErr w:type="spellEnd"/>
-    </w:p>
-    <w:p>
-      <w:pPr>
-        <w:rPr>
-          <w:rFonts w:ascii="Times New Roman" w:hAnsi="Times New Roman" w:cs="Times New Roman"/>
-          <w:b/>
-          <w:bCs/>
-          <w:sz w:val="24"/>
-          <w:szCs w:val="24"/>
-          <w:lang w:val="es-ES"/>
-        </w:rPr>
-      </w:pPr>
-      <w:r>
-        <w:rPr>
-          <w:rFonts w:ascii="Times New Roman" w:hAnsi="Times New Roman" w:cs="Times New Roman"/>
-          <w:b/>
-          <w:bCs/>
+    </w:p>
+    <w:p>
+      <w:pPr>
+        <w:rPr>
+          <w:rFonts w:ascii="Times New Roman" w:hAnsi="Times New Roman" w:cs="Times New Roman"/>
+          <w:b/>
+          <w:bCs/>
+          <w:sz w:val="24"/>
+          <w:szCs w:val="24"/>
+          <w:lang w:val="es-ES"/>
+        </w:rPr>
+      </w:pPr>
+      <w:r>
+        <w:rPr>
+          <w:rFonts w:ascii="Times New Roman" w:hAnsi="Times New Roman" w:cs="Times New Roman"/>
+          <w:b/>
+          <w:bCs/>
+          <w:noProof/>
           <w:sz w:val="24"/>
           <w:szCs w:val="24"/>
           <w:lang w:val="es-ES"/>
@@ -326,31 +264,7 @@
           <w:szCs w:val="24"/>
           <w:lang w:val="es-ES"/>
         </w:rPr>
-        <w:t xml:space="preserve">La matriz de correlación muestra cómo se relacionan las variables numéricas del </w:t>
-      </w:r>
-      <w:proofErr w:type="spellStart"/>
-      <w:r>
-        <w:rPr>
-          <w:rFonts w:ascii="Times New Roman" w:hAnsi="Times New Roman" w:cs="Times New Roman"/>
-          <w:b/>
-          <w:bCs/>
-          <w:sz w:val="24"/>
-          <w:szCs w:val="24"/>
-          <w:lang w:val="es-ES"/>
-        </w:rPr>
-        <w:t>dataset</w:t>
-      </w:r>
-      <w:proofErr w:type="spellEnd"/>
-      <w:r>
-        <w:rPr>
-          <w:rFonts w:ascii="Times New Roman" w:hAnsi="Times New Roman" w:cs="Times New Roman"/>
-          <w:b/>
-          <w:bCs/>
-          <w:sz w:val="24"/>
-          <w:szCs w:val="24"/>
-          <w:lang w:val="es-ES"/>
-        </w:rPr>
-        <w:t xml:space="preserve"> entre sí.</w:t>
+        <w:t>La matriz de correlación muestra cómo se relacionan las variables numéricas del dataset entre sí.</w:t>
       </w:r>
     </w:p>
     <w:p>
@@ -542,49 +456,38 @@
           <w:sz w:val="24"/>
           <w:szCs w:val="24"/>
         </w:rPr>
-        <w:t xml:space="preserve">Para la normalización se hicieron los siguientes procesos detallados en el archivo </w:t>
-      </w:r>
-      <w:proofErr w:type="spellStart"/>
-      <w:r>
-        <w:rPr>
-          <w:rFonts w:ascii="Times New Roman" w:hAnsi="Times New Roman" w:cs="Times New Roman"/>
-          <w:b/>
-          <w:bCs/>
-          <w:sz w:val="24"/>
-          <w:szCs w:val="24"/>
-        </w:rPr>
-        <w:t>limpieza.ipynb</w:t>
-      </w:r>
-      <w:proofErr w:type="spellEnd"/>
-    </w:p>
-    <w:p>
-      <w:pPr>
-        <w:rPr>
-          <w:rFonts w:ascii="Times New Roman" w:hAnsi="Times New Roman" w:cs="Times New Roman"/>
-          <w:b/>
-          <w:bCs/>
-          <w:sz w:val="24"/>
-          <w:szCs w:val="24"/>
-          <w:lang w:val="es-ES"/>
-        </w:rPr>
-      </w:pPr>
-    </w:p>
-    <w:p>
-      <w:pPr>
-        <w:rPr>
-          <w:rFonts w:ascii="Times New Roman" w:hAnsi="Times New Roman" w:cs="Times New Roman"/>
-          <w:b/>
-          <w:bCs/>
-          <w:sz w:val="24"/>
-          <w:szCs w:val="24"/>
-          <w:lang w:val="es-ES"/>
-        </w:rPr>
-      </w:pPr>
-      <w:r>
-        <w:rPr>
-          <w:rFonts w:ascii="Times New Roman" w:hAnsi="Times New Roman" w:cs="Times New Roman"/>
-          <w:b/>
-          <w:bCs/>
+        <w:t>Para la normalización se hicieron los siguientes procesos detallados en el archivo limpieza.ipynb</w:t>
+      </w:r>
+    </w:p>
+    <w:p>
+      <w:pPr>
+        <w:rPr>
+          <w:rFonts w:ascii="Times New Roman" w:hAnsi="Times New Roman" w:cs="Times New Roman"/>
+          <w:b/>
+          <w:bCs/>
+          <w:sz w:val="24"/>
+          <w:szCs w:val="24"/>
+          <w:lang w:val="es-ES"/>
+        </w:rPr>
+      </w:pPr>
+    </w:p>
+    <w:p>
+      <w:pPr>
+        <w:rPr>
+          <w:rFonts w:ascii="Times New Roman" w:hAnsi="Times New Roman" w:cs="Times New Roman"/>
+          <w:b/>
+          <w:bCs/>
+          <w:sz w:val="24"/>
+          <w:szCs w:val="24"/>
+          <w:lang w:val="es-ES"/>
+        </w:rPr>
+      </w:pPr>
+      <w:r>
+        <w:rPr>
+          <w:rFonts w:ascii="Times New Roman" w:hAnsi="Times New Roman" w:cs="Times New Roman"/>
+          <w:b/>
+          <w:bCs/>
+          <w:noProof/>
           <w:sz w:val="24"/>
           <w:szCs w:val="24"/>
           <w:lang w:val="es-ES"/>
@@ -1104,7 +1007,6 @@
         </w:rPr>
         <w:t xml:space="preserve">contiene </w:t>
       </w:r>
-      <w:proofErr w:type="spellStart"/>
       <w:r>
         <w:rPr>
           <w:rFonts w:ascii="Times New Roman" w:hAnsi="Times New Roman" w:cs="Times New Roman"/>
@@ -1113,9 +1015,16 @@
           <w:sz w:val="24"/>
           <w:szCs w:val="24"/>
         </w:rPr>
-        <w:t>pd.read_csv</w:t>
-      </w:r>
-      <w:proofErr w:type="spellEnd"/>
+        <w:t xml:space="preserve">pd.read_csv("avocado_clean.csv"), df.head() </w:t>
+      </w:r>
+      <w:r>
+        <w:rPr>
+          <w:rFonts w:ascii="Times New Roman" w:hAnsi="Times New Roman" w:cs="Times New Roman"/>
+          <w:sz w:val="24"/>
+          <w:szCs w:val="24"/>
+        </w:rPr>
+        <w:t>y</w:t>
+      </w:r>
       <w:r>
         <w:rPr>
           <w:rFonts w:ascii="Times New Roman" w:hAnsi="Times New Roman" w:cs="Times New Roman"/>
@@ -1124,69 +1033,7 @@
           <w:sz w:val="24"/>
           <w:szCs w:val="24"/>
         </w:rPr>
-        <w:t xml:space="preserve">("avocado_clean.csv"), </w:t>
-      </w:r>
-      <w:proofErr w:type="spellStart"/>
-      <w:r>
-        <w:rPr>
-          <w:rFonts w:ascii="Times New Roman" w:hAnsi="Times New Roman" w:cs="Times New Roman"/>
-          <w:i/>
-          <w:iCs/>
-          <w:sz w:val="24"/>
-          <w:szCs w:val="24"/>
-        </w:rPr>
-        <w:t>df.head</w:t>
-      </w:r>
-      <w:proofErr w:type="spellEnd"/>
-      <w:r>
-        <w:rPr>
-          <w:rFonts w:ascii="Times New Roman" w:hAnsi="Times New Roman" w:cs="Times New Roman"/>
-          <w:i/>
-          <w:iCs/>
-          <w:sz w:val="24"/>
-          <w:szCs w:val="24"/>
-        </w:rPr>
-        <w:t xml:space="preserve">() </w:t>
-      </w:r>
-      <w:r>
-        <w:rPr>
-          <w:rFonts w:ascii="Times New Roman" w:hAnsi="Times New Roman" w:cs="Times New Roman"/>
-          <w:sz w:val="24"/>
-          <w:szCs w:val="24"/>
-        </w:rPr>
-        <w:t>y</w:t>
-      </w:r>
-      <w:r>
-        <w:rPr>
-          <w:rFonts w:ascii="Times New Roman" w:hAnsi="Times New Roman" w:cs="Times New Roman"/>
-          <w:i/>
-          <w:iCs/>
-          <w:sz w:val="24"/>
-          <w:szCs w:val="24"/>
-        </w:rPr>
-        <w:t xml:space="preserve"> </w:t>
-      </w:r>
-      <w:proofErr w:type="spellStart"/>
-      <w:r>
-        <w:rPr>
-          <w:rFonts w:ascii="Times New Roman" w:hAnsi="Times New Roman" w:cs="Times New Roman"/>
-          <w:i/>
-          <w:iCs/>
-          <w:sz w:val="24"/>
-          <w:szCs w:val="24"/>
-        </w:rPr>
-        <w:t>df.describe</w:t>
-      </w:r>
-      <w:proofErr w:type="spellEnd"/>
-      <w:r>
-        <w:rPr>
-          <w:rFonts w:ascii="Times New Roman" w:hAnsi="Times New Roman" w:cs="Times New Roman"/>
-          <w:i/>
-          <w:iCs/>
-          <w:sz w:val="24"/>
-          <w:szCs w:val="24"/>
-        </w:rPr>
-        <w:t>()</w:t>
+        <w:t xml:space="preserve"> df.describe()</w:t>
       </w:r>
       <w:r>
         <w:rPr>
@@ -1305,25 +1152,7 @@
           <w:sz w:val="24"/>
           <w:szCs w:val="24"/>
         </w:rPr>
-        <w:t xml:space="preserve">se separa la variable objetivo y = </w:t>
-      </w:r>
-      <w:proofErr w:type="spellStart"/>
-      <w:r>
-        <w:rPr>
-          <w:rFonts w:ascii="Times New Roman" w:hAnsi="Times New Roman" w:cs="Times New Roman"/>
-          <w:sz w:val="24"/>
-          <w:szCs w:val="24"/>
-        </w:rPr>
-        <w:t>AveragePrice</w:t>
-      </w:r>
-      <w:proofErr w:type="spellEnd"/>
-      <w:r>
-        <w:rPr>
-          <w:rFonts w:ascii="Times New Roman" w:hAnsi="Times New Roman" w:cs="Times New Roman"/>
-          <w:sz w:val="24"/>
-          <w:szCs w:val="24"/>
-        </w:rPr>
-        <w:t xml:space="preserve"> y las predictores X, y que se elimina Date si existe</w:t>
+        <w:t>se separa la variable objetivo y = AveragePrice y las predictores X, y que se elimina Date si existe</w:t>
       </w:r>
       <w:r>
         <w:rPr>
@@ -1418,67 +1247,21 @@
         </w:rPr>
         <w:t xml:space="preserve">crea X y </w:t>
       </w:r>
-      <w:proofErr w:type="spellStart"/>
-      <w:r>
-        <w:rPr>
-          <w:rFonts w:ascii="Times New Roman" w:hAnsi="Times New Roman" w:cs="Times New Roman"/>
-          <w:sz w:val="24"/>
-          <w:szCs w:val="24"/>
-        </w:rPr>
-        <w:t>Y</w:t>
-      </w:r>
-      <w:proofErr w:type="spellEnd"/>
-      <w:r>
-        <w:rPr>
-          <w:rFonts w:ascii="Times New Roman" w:hAnsi="Times New Roman" w:cs="Times New Roman"/>
-          <w:sz w:val="24"/>
-          <w:szCs w:val="24"/>
-        </w:rPr>
-        <w:t>,</w:t>
-      </w:r>
-      <w:r>
-        <w:rPr>
-          <w:rFonts w:ascii="Times New Roman" w:hAnsi="Times New Roman" w:cs="Times New Roman"/>
-          <w:sz w:val="24"/>
-          <w:szCs w:val="24"/>
-        </w:rPr>
-        <w:t xml:space="preserve"> y realiza </w:t>
-      </w:r>
-      <w:proofErr w:type="spellStart"/>
-      <w:r>
-        <w:rPr>
-          <w:rFonts w:ascii="Times New Roman" w:hAnsi="Times New Roman" w:cs="Times New Roman"/>
-          <w:sz w:val="24"/>
-          <w:szCs w:val="24"/>
-        </w:rPr>
-        <w:t>train_test_split</w:t>
-      </w:r>
-      <w:proofErr w:type="spellEnd"/>
-      <w:r>
-        <w:rPr>
-          <w:rFonts w:ascii="Times New Roman" w:hAnsi="Times New Roman" w:cs="Times New Roman"/>
-          <w:sz w:val="24"/>
-          <w:szCs w:val="24"/>
-        </w:rPr>
-        <w:t xml:space="preserve"> (80/20). Muestra tamaños de </w:t>
-      </w:r>
-      <w:proofErr w:type="spellStart"/>
-      <w:r>
-        <w:rPr>
-          <w:rFonts w:ascii="Times New Roman" w:hAnsi="Times New Roman" w:cs="Times New Roman"/>
-          <w:sz w:val="24"/>
-          <w:szCs w:val="24"/>
-        </w:rPr>
-        <w:t>train</w:t>
-      </w:r>
-      <w:proofErr w:type="spellEnd"/>
-      <w:r>
-        <w:rPr>
-          <w:rFonts w:ascii="Times New Roman" w:hAnsi="Times New Roman" w:cs="Times New Roman"/>
-          <w:sz w:val="24"/>
-          <w:szCs w:val="24"/>
-        </w:rPr>
-        <w:t>/test</w:t>
+      <w:r>
+        <w:rPr>
+          <w:rFonts w:ascii="Times New Roman" w:hAnsi="Times New Roman" w:cs="Times New Roman"/>
+          <w:sz w:val="24"/>
+          <w:szCs w:val="24"/>
+        </w:rPr>
+        <w:t>Y,</w:t>
+      </w:r>
+      <w:r>
+        <w:rPr>
+          <w:rFonts w:ascii="Times New Roman" w:hAnsi="Times New Roman" w:cs="Times New Roman"/>
+          <w:sz w:val="24"/>
+          <w:szCs w:val="24"/>
+        </w:rPr>
+        <w:t xml:space="preserve"> y realiza train_test_split (80/20). Muestra tamaños de train/test</w:t>
       </w:r>
       <w:r>
         <w:rPr>
@@ -1618,20 +1401,10 @@
       <w:r>
         <w:rPr>
           <w:rFonts w:ascii="Times New Roman" w:hAnsi="Times New Roman" w:cs="Times New Roman"/>
-          <w:b/>
-          <w:bCs/>
-          <w:sz w:val="24"/>
-          <w:szCs w:val="24"/>
-        </w:rPr>
-        <w:t>R² (Coeficiente de determinación):</w:t>
-      </w:r>
-      <w:r>
-        <w:rPr>
-          <w:rFonts w:ascii="Times New Roman" w:hAnsi="Times New Roman" w:cs="Times New Roman"/>
-          <w:sz w:val="24"/>
-          <w:szCs w:val="24"/>
-        </w:rPr>
-        <w:t xml:space="preserve"> mide la proporción de la varianza de la variable objetivo que el modelo logra explicar.</w:t>
+          <w:sz w:val="24"/>
+          <w:szCs w:val="24"/>
+        </w:rPr>
+        <w:t>R² (Coeficiente de determinación): mide la proporción de la varianza de la variable objetivo que el modelo logra explicar.</w:t>
       </w:r>
       <w:r>
         <w:rPr>
@@ -1661,42 +1434,10 @@
       <w:r>
         <w:rPr>
           <w:rFonts w:ascii="Times New Roman" w:hAnsi="Times New Roman" w:cs="Times New Roman"/>
-          <w:b/>
-          <w:bCs/>
-          <w:sz w:val="24"/>
-          <w:szCs w:val="24"/>
-        </w:rPr>
-        <w:t xml:space="preserve">MSE (Mean </w:t>
-      </w:r>
-      <w:proofErr w:type="spellStart"/>
-      <w:r>
-        <w:rPr>
-          <w:rFonts w:ascii="Times New Roman" w:hAnsi="Times New Roman" w:cs="Times New Roman"/>
-          <w:b/>
-          <w:bCs/>
-          <w:sz w:val="24"/>
-          <w:szCs w:val="24"/>
-        </w:rPr>
-        <w:t>Squared</w:t>
-      </w:r>
-      <w:proofErr w:type="spellEnd"/>
-      <w:r>
-        <w:rPr>
-          <w:rFonts w:ascii="Times New Roman" w:hAnsi="Times New Roman" w:cs="Times New Roman"/>
-          <w:b/>
-          <w:bCs/>
-          <w:sz w:val="24"/>
-          <w:szCs w:val="24"/>
-        </w:rPr>
-        <w:t xml:space="preserve"> Error / Error cuadrático medio):</w:t>
-      </w:r>
-      <w:r>
-        <w:rPr>
-          <w:rFonts w:ascii="Times New Roman" w:hAnsi="Times New Roman" w:cs="Times New Roman"/>
-          <w:sz w:val="24"/>
-          <w:szCs w:val="24"/>
-        </w:rPr>
-        <w:t xml:space="preserve"> mide el promedio de los errores al cuadrado entre los valores reales y predichos.</w:t>
+          <w:sz w:val="24"/>
+          <w:szCs w:val="24"/>
+        </w:rPr>
+        <w:t>MSE (Mean Squared Error / Error cuadrático medio): mide el promedio de los errores al cuadrado entre los valores reales y predichos.</w:t>
       </w:r>
       <w:r>
         <w:rPr>
@@ -1726,20 +1467,10 @@
       <w:r>
         <w:rPr>
           <w:rFonts w:ascii="Times New Roman" w:hAnsi="Times New Roman" w:cs="Times New Roman"/>
-          <w:b/>
-          <w:bCs/>
-          <w:sz w:val="24"/>
-          <w:szCs w:val="24"/>
-        </w:rPr>
-        <w:t>MAE (Mean Absolute Error / Error absoluto medio):</w:t>
-      </w:r>
-      <w:r>
-        <w:rPr>
-          <w:rFonts w:ascii="Times New Roman" w:hAnsi="Times New Roman" w:cs="Times New Roman"/>
-          <w:sz w:val="24"/>
-          <w:szCs w:val="24"/>
-        </w:rPr>
-        <w:t xml:space="preserve"> mide el error promedio en las predicciones en las mismas unidades del valor real.</w:t>
+          <w:sz w:val="24"/>
+          <w:szCs w:val="24"/>
+        </w:rPr>
+        <w:t>MAE (Mean Absolute Error / Error absoluto medio): mide el error promedio en las predicciones en las mismas unidades del valor real.</w:t>
       </w:r>
     </w:p>
     <w:p>
@@ -1752,9 +1483,30 @@
     <w:p>
       <w:pPr>
         <w:rPr>
+          <w:rFonts w:ascii="Times New Roman" w:hAnsi="Times New Roman" w:cs="Times New Roman"/>
           <w:noProof/>
-        </w:rPr>
-      </w:pPr>
+          <w:sz w:val="24"/>
+          <w:szCs w:val="24"/>
+        </w:rPr>
+      </w:pPr>
+      <w:r>
+        <w:rPr>
+          <w:rFonts w:ascii="Times New Roman" w:hAnsi="Times New Roman" w:cs="Times New Roman"/>
+          <w:noProof/>
+          <w:sz w:val="24"/>
+          <w:szCs w:val="24"/>
+        </w:rPr>
+        <w:t>En esta celda se implementa el primer modelo predictivo: Regresión Lineal, el cual establece una relación lineal entre las variables independientes del conjunto de entrenamiento y la variable objetivo AveragePrice</w:t>
+      </w:r>
+      <w:r>
+        <w:rPr>
+          <w:rFonts w:ascii="Times New Roman" w:hAnsi="Times New Roman" w:cs="Times New Roman"/>
+          <w:noProof/>
+          <w:sz w:val="24"/>
+          <w:szCs w:val="24"/>
+        </w:rPr>
+        <w:t>:</w:t>
+      </w:r>
     </w:p>
     <w:p>
       <w:pPr>
@@ -1817,23 +1569,88 @@
     <w:p>
       <w:pPr>
         <w:rPr>
+          <w:rFonts w:ascii="Times New Roman" w:hAnsi="Times New Roman" w:cs="Times New Roman"/>
+          <w:sz w:val="24"/>
+          <w:szCs w:val="24"/>
+        </w:rPr>
+      </w:pPr>
+      <w:r>
+        <w:rPr>
+          <w:rFonts w:ascii="Times New Roman" w:hAnsi="Times New Roman" w:cs="Times New Roman"/>
+          <w:sz w:val="24"/>
+          <w:szCs w:val="24"/>
+        </w:rPr>
+        <w:lastRenderedPageBreak/>
+        <w:t>En los resultados obtenidos, el modelo alcanzó un R² = 0.5457 y un MSE = 0.4501, lo que sugiere que el modelo explica aproximadamente el 54.6 % de la variación del precio promedio del aguacate.</w:t>
+      </w:r>
+      <w:r>
+        <w:rPr>
+          <w:rFonts w:ascii="Times New Roman" w:hAnsi="Times New Roman" w:cs="Times New Roman"/>
+          <w:sz w:val="24"/>
+          <w:szCs w:val="24"/>
+        </w:rPr>
+        <w:br/>
+        <w:t>Estos valores reflejan un rendimiento moderado, lo cual es esperado en una regresión lineal simple, ya que este tipo de modelo no capta relaciones no lineales complejas.</w:t>
+      </w:r>
+    </w:p>
+    <w:p>
+      <w:pPr>
+        <w:rPr>
+          <w:rFonts w:ascii="Times New Roman" w:hAnsi="Times New Roman" w:cs="Times New Roman"/>
+          <w:sz w:val="24"/>
+          <w:szCs w:val="24"/>
+        </w:rPr>
+      </w:pPr>
+    </w:p>
+    <w:p>
+      <w:pPr>
+        <w:rPr>
+          <w:rFonts w:ascii="Times New Roman" w:hAnsi="Times New Roman" w:cs="Times New Roman"/>
           <w:noProof/>
-        </w:rPr>
-      </w:pPr>
-    </w:p>
-    <w:p>
-      <w:pPr>
-        <w:rPr>
-          <w:rFonts w:ascii="Times New Roman" w:hAnsi="Times New Roman" w:cs="Times New Roman"/>
-          <w:sz w:val="24"/>
-          <w:szCs w:val="24"/>
-        </w:rPr>
-      </w:pPr>
-      <w:r>
-        <w:rPr>
+          <w:sz w:val="24"/>
+          <w:szCs w:val="24"/>
+        </w:rPr>
+      </w:pPr>
+      <w:r>
+        <w:rPr>
+          <w:rFonts w:ascii="Times New Roman" w:hAnsi="Times New Roman" w:cs="Times New Roman"/>
           <w:noProof/>
-        </w:rPr>
-        <w:lastRenderedPageBreak/>
+          <w:sz w:val="24"/>
+          <w:szCs w:val="24"/>
+        </w:rPr>
+        <w:t>En</w:t>
+      </w:r>
+      <w:r>
+        <w:rPr>
+          <w:rFonts w:ascii="Times New Roman" w:hAnsi="Times New Roman" w:cs="Times New Roman"/>
+          <w:noProof/>
+          <w:sz w:val="24"/>
+          <w:szCs w:val="24"/>
+        </w:rPr>
+        <w:t xml:space="preserve"> la siguiente celda se aplica</w:t>
+      </w:r>
+      <w:r>
+        <w:rPr>
+          <w:rFonts w:ascii="Times New Roman" w:hAnsi="Times New Roman" w:cs="Times New Roman"/>
+          <w:noProof/>
+          <w:sz w:val="24"/>
+          <w:szCs w:val="24"/>
+        </w:rPr>
+        <w:t xml:space="preserve"> el modelo Random Forest Regressor, una técnica de aprendizaje automático basada en el ensamble de múltiples árboles de decisión.</w:t>
+      </w:r>
+    </w:p>
+    <w:p>
+      <w:pPr>
+        <w:rPr>
+          <w:rFonts w:ascii="Times New Roman" w:hAnsi="Times New Roman" w:cs="Times New Roman"/>
+          <w:sz w:val="24"/>
+          <w:szCs w:val="24"/>
+        </w:rPr>
+      </w:pPr>
+      <w:r>
+        <w:rPr>
+          <w:noProof/>
+        </w:rPr>
         <w:drawing>
           <wp:inline distT="0" distB="0" distL="0" distR="0" wp14:anchorId="42E9183B" wp14:editId="3F690251">
             <wp:extent cx="4143375" cy="2984089"/>
@@ -1883,22 +1700,115 @@
     <w:p>
       <w:pPr>
         <w:rPr>
+          <w:rFonts w:ascii="Times New Roman" w:hAnsi="Times New Roman" w:cs="Times New Roman"/>
+          <w:sz w:val="24"/>
+          <w:szCs w:val="24"/>
+        </w:rPr>
+      </w:pPr>
+      <w:r>
+        <w:rPr>
+          <w:rFonts w:ascii="Times New Roman" w:hAnsi="Times New Roman" w:cs="Times New Roman"/>
+          <w:sz w:val="24"/>
+          <w:szCs w:val="24"/>
+        </w:rPr>
+        <w:t>En la evaluación del modelo, se obtuvieron los siguientes resultados:</w:t>
+      </w:r>
+    </w:p>
+    <w:p>
+      <w:pPr>
+        <w:rPr>
+          <w:rFonts w:ascii="Times New Roman" w:hAnsi="Times New Roman" w:cs="Times New Roman"/>
+          <w:sz w:val="24"/>
+          <w:szCs w:val="24"/>
+        </w:rPr>
+      </w:pPr>
+      <w:r>
+        <w:rPr>
+          <w:rFonts w:ascii="Times New Roman" w:hAnsi="Times New Roman" w:cs="Times New Roman"/>
+          <w:sz w:val="24"/>
+          <w:szCs w:val="24"/>
+        </w:rPr>
+        <w:t>R² = 0.8562, lo que significa que el modelo explica aproximadamente el 85.6 % de la variabilidad del precio promedio de los aguacates</w:t>
+      </w:r>
+      <w:r>
+        <w:rPr>
+          <w:rFonts w:ascii="Times New Roman" w:hAnsi="Times New Roman" w:cs="Times New Roman"/>
+          <w:sz w:val="24"/>
+          <w:szCs w:val="24"/>
+        </w:rPr>
+        <w:t xml:space="preserve"> y </w:t>
+      </w:r>
+      <w:r>
+        <w:rPr>
+          <w:rFonts w:ascii="Times New Roman" w:hAnsi="Times New Roman" w:cs="Times New Roman"/>
+          <w:sz w:val="24"/>
+          <w:szCs w:val="24"/>
+        </w:rPr>
+        <w:t>MSE = 0.1424, indicando un error cuadrático medio considerablemente menor que el de la regresión lineal.</w:t>
+      </w:r>
+    </w:p>
+    <w:p>
+      <w:pPr>
+        <w:rPr>
+          <w:rFonts w:ascii="Times New Roman" w:hAnsi="Times New Roman" w:cs="Times New Roman"/>
+          <w:sz w:val="24"/>
+          <w:szCs w:val="24"/>
+        </w:rPr>
+      </w:pPr>
+      <w:r>
+        <w:rPr>
+          <w:rFonts w:ascii="Times New Roman" w:hAnsi="Times New Roman" w:cs="Times New Roman"/>
+          <w:sz w:val="24"/>
+          <w:szCs w:val="24"/>
+        </w:rPr>
+        <w:t>Por último e</w:t>
+      </w:r>
+      <w:r>
+        <w:rPr>
+          <w:rFonts w:ascii="Times New Roman" w:hAnsi="Times New Roman" w:cs="Times New Roman"/>
+          <w:sz w:val="24"/>
+          <w:szCs w:val="24"/>
+        </w:rPr>
+        <w:t>n esta celda se implementa el</w:t>
+      </w:r>
+      <w:r>
+        <w:rPr>
+          <w:rFonts w:ascii="Times New Roman" w:hAnsi="Times New Roman" w:cs="Times New Roman"/>
+          <w:sz w:val="24"/>
+          <w:szCs w:val="24"/>
+        </w:rPr>
+        <w:t xml:space="preserve"> último</w:t>
+      </w:r>
+      <w:r>
+        <w:rPr>
+          <w:rFonts w:ascii="Times New Roman" w:hAnsi="Times New Roman" w:cs="Times New Roman"/>
+          <w:sz w:val="24"/>
+          <w:szCs w:val="24"/>
+        </w:rPr>
+        <w:t xml:space="preserve"> modelo MLP Regressor (Multi-Layer Perceptron), que corresponde a una red neuronal artificial de tipo perceptrón multicapa, utilizada para resolver problemas de regresión</w:t>
+      </w:r>
+      <w:r>
+        <w:rPr>
+          <w:rFonts w:ascii="Times New Roman" w:hAnsi="Times New Roman" w:cs="Times New Roman"/>
+          <w:sz w:val="24"/>
+          <w:szCs w:val="24"/>
+        </w:rPr>
+        <w:t>:</w:t>
+      </w:r>
+    </w:p>
+    <w:p>
+      <w:pPr>
+        <w:rPr>
+          <w:rFonts w:ascii="Times New Roman" w:hAnsi="Times New Roman" w:cs="Times New Roman"/>
+          <w:sz w:val="24"/>
+          <w:szCs w:val="24"/>
+        </w:rPr>
+      </w:pPr>
+      <w:r>
+        <w:rPr>
           <w:noProof/>
         </w:rPr>
-      </w:pPr>
-    </w:p>
-    <w:p>
-      <w:pPr>
-        <w:rPr>
-          <w:rFonts w:ascii="Times New Roman" w:hAnsi="Times New Roman" w:cs="Times New Roman"/>
-          <w:sz w:val="24"/>
-          <w:szCs w:val="24"/>
-        </w:rPr>
-      </w:pPr>
-      <w:r>
-        <w:rPr>
-          <w:noProof/>
-        </w:rPr>
+        <w:lastRenderedPageBreak/>
         <w:drawing>
           <wp:inline distT="0" distB="0" distL="0" distR="0" wp14:anchorId="58EF322B" wp14:editId="157DE371">
             <wp:extent cx="4667250" cy="2164522"/>
@@ -1948,16 +1858,62 @@
     <w:p>
       <w:pPr>
         <w:rPr>
+          <w:rFonts w:ascii="Times New Roman" w:hAnsi="Times New Roman" w:cs="Times New Roman"/>
+          <w:sz w:val="24"/>
+          <w:szCs w:val="24"/>
+        </w:rPr>
+      </w:pPr>
+      <w:r>
+        <w:rPr>
+          <w:rFonts w:ascii="Times New Roman" w:hAnsi="Times New Roman" w:cs="Times New Roman"/>
+          <w:sz w:val="24"/>
+          <w:szCs w:val="24"/>
+        </w:rPr>
+        <w:t xml:space="preserve">Para este modelo se obtuvo los siguientes resultados: </w:t>
+      </w:r>
+      <w:r>
+        <w:rPr>
+          <w:rFonts w:ascii="Times New Roman" w:hAnsi="Times New Roman" w:cs="Times New Roman"/>
+          <w:sz w:val="24"/>
+          <w:szCs w:val="24"/>
+        </w:rPr>
+        <w:t>R² = -0.0567, lo que indica que el modelo no logra explicar adecuadamente la variabilidad del precio promedio del aguacate (un R² negativo refleja un desempeño inferior al promedio)</w:t>
+      </w:r>
+      <w:r>
+        <w:rPr>
+          <w:rFonts w:ascii="Times New Roman" w:hAnsi="Times New Roman" w:cs="Times New Roman"/>
+          <w:sz w:val="24"/>
+          <w:szCs w:val="24"/>
+        </w:rPr>
+        <w:t xml:space="preserve"> y </w:t>
+      </w:r>
+      <w:r>
+        <w:rPr>
+          <w:rFonts w:ascii="Times New Roman" w:hAnsi="Times New Roman" w:cs="Times New Roman"/>
+          <w:sz w:val="24"/>
+          <w:szCs w:val="24"/>
+        </w:rPr>
+        <w:t>MSE = 1.0471, que representa un error cuadrático medio alto comparado con los otros modelos.</w:t>
+      </w:r>
+    </w:p>
+    <w:p>
+      <w:pPr>
+        <w:rPr>
+          <w:rFonts w:ascii="Times New Roman" w:hAnsi="Times New Roman" w:cs="Times New Roman"/>
           <w:noProof/>
-        </w:rPr>
-      </w:pPr>
-    </w:p>
-    <w:p>
-      <w:pPr>
-        <w:rPr>
+          <w:sz w:val="24"/>
+          <w:szCs w:val="24"/>
+        </w:rPr>
+      </w:pPr>
+      <w:r>
+        <w:rPr>
+          <w:rFonts w:ascii="Times New Roman" w:hAnsi="Times New Roman" w:cs="Times New Roman"/>
           <w:noProof/>
-        </w:rPr>
-      </w:pPr>
+          <w:sz w:val="24"/>
+          <w:szCs w:val="24"/>
+        </w:rPr>
+        <w:t>En la siguiente tabla se planea mostrar en una tabla más organizada los resultados de las metricas de cada modelo:</w:t>
+      </w:r>
     </w:p>
     <w:p>
       <w:pPr>
@@ -1971,7 +1927,6 @@
         <w:rPr>
           <w:noProof/>
         </w:rPr>
-        <w:lastRenderedPageBreak/>
         <w:drawing>
           <wp:inline distT="0" distB="0" distL="0" distR="0" wp14:anchorId="325CF2B6" wp14:editId="413117F0">
             <wp:extent cx="4314825" cy="3458848"/>
@@ -2021,6 +1976,39 @@
     <w:p>
       <w:pPr>
         <w:rPr>
+          <w:rFonts w:ascii="Times New Roman" w:hAnsi="Times New Roman" w:cs="Times New Roman"/>
+          <w:sz w:val="24"/>
+          <w:szCs w:val="24"/>
+        </w:rPr>
+      </w:pPr>
+      <w:r>
+        <w:rPr>
+          <w:rFonts w:ascii="Times New Roman" w:hAnsi="Times New Roman" w:cs="Times New Roman"/>
+          <w:sz w:val="24"/>
+          <w:szCs w:val="24"/>
+        </w:rPr>
+        <w:t xml:space="preserve">Lo mismo en la siguiente celda se busca comparar el valor de </w:t>
+      </w:r>
+      <w:r>
+        <w:rPr>
+          <w:rFonts w:ascii="Times New Roman" w:hAnsi="Times New Roman" w:cs="Times New Roman"/>
+          <w:sz w:val="24"/>
+          <w:szCs w:val="24"/>
+        </w:rPr>
+        <w:t>R²</w:t>
+      </w:r>
+      <w:r>
+        <w:rPr>
+          <w:rFonts w:ascii="Times New Roman" w:hAnsi="Times New Roman" w:cs="Times New Roman"/>
+          <w:sz w:val="24"/>
+          <w:szCs w:val="24"/>
+        </w:rPr>
+        <w:t xml:space="preserve"> de los 3 modelos:</w:t>
+      </w:r>
+    </w:p>
+    <w:p>
+      <w:pPr>
+        <w:rPr>
           <w:noProof/>
         </w:rPr>
       </w:pPr>
@@ -2037,6 +2025,7 @@
         <w:rPr>
           <w:noProof/>
         </w:rPr>
+        <w:lastRenderedPageBreak/>
         <w:drawing>
           <wp:inline distT="0" distB="0" distL="0" distR="0" wp14:anchorId="7B4874CD" wp14:editId="0FF71AAE">
             <wp:extent cx="4238625" cy="1482475"/>
@@ -2086,30 +2075,15 @@
     <w:p>
       <w:pPr>
         <w:rPr>
+          <w:rFonts w:ascii="Times New Roman" w:hAnsi="Times New Roman" w:cs="Times New Roman"/>
+          <w:sz w:val="24"/>
+          <w:szCs w:val="24"/>
+        </w:rPr>
+      </w:pPr>
+      <w:r>
+        <w:rPr>
           <w:noProof/>
         </w:rPr>
-      </w:pPr>
-    </w:p>
-    <w:p>
-      <w:pPr>
-        <w:rPr>
-          <w:noProof/>
-        </w:rPr>
-      </w:pPr>
-    </w:p>
-    <w:p>
-      <w:pPr>
-        <w:rPr>
-          <w:rFonts w:ascii="Times New Roman" w:hAnsi="Times New Roman" w:cs="Times New Roman"/>
-          <w:sz w:val="24"/>
-          <w:szCs w:val="24"/>
-        </w:rPr>
-      </w:pPr>
-      <w:r>
-        <w:rPr>
-          <w:noProof/>
-        </w:rPr>
-        <w:lastRenderedPageBreak/>
         <w:drawing>
           <wp:inline distT="0" distB="0" distL="0" distR="0" wp14:anchorId="2265AD15" wp14:editId="5838B10A">
             <wp:extent cx="4095750" cy="2841949"/>
@@ -2156,6 +2130,121 @@
         </w:drawing>
       </w:r>
     </w:p>
+    <w:p>
+      <w:pPr>
+        <w:rPr>
+          <w:rFonts w:ascii="Times New Roman" w:hAnsi="Times New Roman" w:cs="Times New Roman"/>
+          <w:sz w:val="24"/>
+          <w:szCs w:val="24"/>
+        </w:rPr>
+      </w:pPr>
+      <w:r>
+        <w:rPr>
+          <w:rFonts w:ascii="Times New Roman" w:hAnsi="Times New Roman" w:cs="Times New Roman"/>
+          <w:sz w:val="24"/>
+          <w:szCs w:val="24"/>
+        </w:rPr>
+        <w:t>E</w:t>
+      </w:r>
+      <w:r>
+        <w:rPr>
+          <w:rFonts w:ascii="Times New Roman" w:hAnsi="Times New Roman" w:cs="Times New Roman"/>
+          <w:sz w:val="24"/>
+          <w:szCs w:val="24"/>
+        </w:rPr>
+        <w:t>n la gráfica se puede apreciar que el modelo</w:t>
+      </w:r>
+      <w:r>
+        <w:rPr>
+          <w:rFonts w:ascii="Times New Roman" w:hAnsi="Times New Roman" w:cs="Times New Roman"/>
+          <w:sz w:val="24"/>
+          <w:szCs w:val="24"/>
+        </w:rPr>
+        <w:t xml:space="preserve"> Random Forest Regressor obtuvo el valor de R² más alto (≈ 0.86), explicando cerca del 86 % de la variabilidad en el precio promedio del aguacate.</w:t>
+      </w:r>
+      <w:r>
+        <w:rPr>
+          <w:rFonts w:ascii="Times New Roman" w:hAnsi="Times New Roman" w:cs="Times New Roman"/>
+          <w:sz w:val="24"/>
+          <w:szCs w:val="24"/>
+        </w:rPr>
+        <w:br/>
+        <w:t>La Regresión Lineal alcanzó un R² ≈ 0.54, con un desempeño moderado, mientras que la Red Neuronal presentó un R² negativo, evidenciando un mal ajuste al conjunto de datos.</w:t>
+      </w:r>
+    </w:p>
+    <w:p>
+      <w:pPr>
+        <w:rPr>
+          <w:rFonts w:ascii="Times New Roman" w:hAnsi="Times New Roman" w:cs="Times New Roman"/>
+          <w:sz w:val="24"/>
+          <w:szCs w:val="24"/>
+        </w:rPr>
+      </w:pPr>
+      <w:r>
+        <w:rPr>
+          <w:rFonts w:ascii="Times New Roman" w:hAnsi="Times New Roman" w:cs="Times New Roman"/>
+          <w:sz w:val="24"/>
+          <w:szCs w:val="24"/>
+        </w:rPr>
+        <w:t>En conjunto, los resultados confirman que el Random Forest es el modelo más eficiente, al ofrecer la mejor precisión y capacidad de generalización frente a los demás enfoques.</w:t>
+      </w:r>
+    </w:p>
+    <w:p>
+      <w:pPr>
+        <w:rPr>
+          <w:rFonts w:ascii="Times New Roman" w:hAnsi="Times New Roman" w:cs="Times New Roman"/>
+          <w:b/>
+          <w:bCs/>
+          <w:sz w:val="24"/>
+          <w:szCs w:val="24"/>
+        </w:rPr>
+      </w:pPr>
+      <w:r>
+        <w:rPr>
+          <w:rFonts w:ascii="Times New Roman" w:hAnsi="Times New Roman" w:cs="Times New Roman"/>
+          <w:b/>
+          <w:bCs/>
+          <w:sz w:val="24"/>
+          <w:szCs w:val="24"/>
+        </w:rPr>
+        <w:t>Conclusiones</w:t>
+      </w:r>
+    </w:p>
+    <w:p>
+      <w:pPr>
+        <w:rPr>
+          <w:rFonts w:ascii="Times New Roman" w:hAnsi="Times New Roman" w:cs="Times New Roman"/>
+          <w:sz w:val="24"/>
+          <w:szCs w:val="24"/>
+        </w:rPr>
+      </w:pPr>
+      <w:r>
+        <w:rPr>
+          <w:rFonts w:ascii="Times New Roman" w:hAnsi="Times New Roman" w:cs="Times New Roman"/>
+          <w:sz w:val="24"/>
+          <w:szCs w:val="24"/>
+        </w:rPr>
+        <w:t>Se evidenció en la realización del proyecto que las técnicas implementadas poseen un buen potencial cuando de predecir precios en datos reales se trata.</w:t>
+      </w:r>
+    </w:p>
+    <w:p>
+      <w:pPr>
+        <w:rPr>
+          <w:rFonts w:ascii="Times New Roman" w:hAnsi="Times New Roman" w:cs="Times New Roman"/>
+          <w:sz w:val="24"/>
+          <w:szCs w:val="24"/>
+        </w:rPr>
+      </w:pPr>
+    </w:p>
+    <w:p>
+      <w:pPr>
+        <w:rPr>
+          <w:rFonts w:ascii="Times New Roman" w:hAnsi="Times New Roman" w:cs="Times New Roman"/>
+          <w:sz w:val="24"/>
+          <w:szCs w:val="24"/>
+        </w:rPr>
+      </w:pPr>
+    </w:p>
     <w:sectPr>
       <w:pgSz w:w="12240" w:h="15840"/>
       <w:pgMar w:top="1417" w:right="1701" w:bottom="1417" w:left="1701" w:header="708" w:footer="708" w:gutter="0"/>
@@ -2169,6 +2258,155 @@
 <file path=word/numbering.xml><?xml version="1.0" encoding="utf-8"?>
 <w:numbering xmlns:wpc="http://schemas.microsoft.com/office/word/2010/wordprocessingCanvas" xmlns:cx="http://schemas.microsoft.com/office/drawing/2014/chartex" xmlns:cx1="http://schemas.microsoft.com/office/drawing/2015/9/8/chartex" xmlns:cx2="http://schemas.microsoft.com/office/drawing/2015/10/21/chartex" xmlns:cx3="http://schemas.microsoft.com/office/drawing/2016/5/9/chartex" xmlns:cx4="http://schemas.microsoft.com/office/drawing/2016/5/10/chartex" xmlns:cx5="http://schemas.microsoft.com/office/drawing/2016/5/11/chartex" xmlns:cx6="http://schemas.microsoft.com/office/drawing/2016/5/12/chartex" xmlns:cx7="http://schemas.microsoft.com/office/drawing/2016/5/13/chartex" xmlns:cx8="http://schemas.microsoft.com/office/drawing/2016/5/14/chartex" xmlns:mc="http://schemas.openxmlformats.org/markup-compatibility/2006" xmlns:aink="http://schemas.microsoft.com/office/drawing/2016/ink" xmlns:am3d="http://schemas.microsoft.com/office/drawing/2017/model3d" xmlns:o="urn:schemas-microsoft-com:office:office" xmlns:oel="http://schemas.microsoft.com/office/2019/extlst" xmlns:r="http://schemas.openxmlformats.org/officeDocument/2006/relationships" xmlns:m="http://schemas.openxmlformats.org/officeDocument/2006/math" xmlns:v="urn:schemas-microsoft-com:vml" xmlns:wp14="http://schemas.microsoft.com/office/word/2010/wordprocessingDrawing" xmlns:wp="http://schemas.openxmlformats.org/drawingml/2006/wordprocessingDrawing" xmlns:w10="urn:schemas-microsoft-com:office:word" xmlns:w="http://schemas.openxmlformats.org/wordprocessingml/2006/main" xmlns:w14="http://schemas.microsoft.com/office/word/2010/wordml" xmlns:w15="http://schemas.microsoft.com/office/word/2012/wordml" xmlns:w16cex="http://schemas.microsoft.com/office/word/2018/wordml/cex" xmlns:w16cid="http://schemas.microsoft.com/office/word/2016/wordml/cid" xmlns:w16="http://schemas.microsoft.com/office/word/2018/wordml" xmlns:w16du="http://schemas.microsoft.com/office/word/2023/wordml/word16du" xmlns:w16sdtdh="http://schemas.microsoft.com/office/word/2020/wordml/sdtdatahash" xmlns:w16sdtfl="http://schemas.microsoft.com/office/word/2024/wordml/sdtformatlock" xmlns:w16se="http://schemas.microsoft.com/office/word/2015/wordml/symex" xmlns:wpg="http://schemas.microsoft.com/office/word/2010/wordprocessingGroup" xmlns:wpi="http://schemas.microsoft.com/office/word/2010/wordprocessingInk" xmlns:wne="http://schemas.microsoft.com/office/word/2006/wordml" xmlns:wps="http://schemas.microsoft.com/office/word/2010/wordprocessingShape" mc:Ignorable="w14 w15 w16se w16cid w16 w16cex w16sdtdh w16sdtfl w16du wp14">
   <w:abstractNum w:abstractNumId="0" w15:restartNumberingAfterBreak="0">
+    <w:nsid w:val="1B6D5D8E"/>
+    <w:multiLevelType w:val="multilevel"/>
+    <w:tmpl w:val="CA12C254"/>
+    <w:lvl w:ilvl="0">
+      <w:start w:val="1"/>
+      <w:numFmt w:val="bullet"/>
+      <w:lvlText w:val=""/>
+      <w:lvlJc w:val="left"/>
+      <w:pPr>
+        <w:tabs>
+          <w:tab w:val="num" w:pos="720"/>
+        </w:tabs>
+        <w:ind w:left="720" w:hanging="360"/>
+      </w:pPr>
+      <w:rPr>
+        <w:rFonts w:ascii="Symbol" w:hAnsi="Symbol" w:hint="default"/>
+        <w:sz w:val="20"/>
+      </w:rPr>
+    </w:lvl>
+    <w:lvl w:ilvl="1" w:tentative="1">
+      <w:start w:val="1"/>
+      <w:numFmt w:val="bullet"/>
+      <w:lvlText w:val="o"/>
+      <w:lvlJc w:val="left"/>
+      <w:pPr>
+        <w:tabs>
+          <w:tab w:val="num" w:pos="1440"/>
+        </w:tabs>
+        <w:ind w:left="1440" w:hanging="360"/>
+      </w:pPr>
+      <w:rPr>
+        <w:rFonts w:ascii="Courier New" w:hAnsi="Courier New" w:hint="default"/>
+        <w:sz w:val="20"/>
+      </w:rPr>
+    </w:lvl>
+    <w:lvl w:ilvl="2" w:tentative="1">
+      <w:start w:val="1"/>
+      <w:numFmt w:val="bullet"/>
+      <w:lvlText w:val=""/>
+      <w:lvlJc w:val="left"/>
+      <w:pPr>
+        <w:tabs>
+          <w:tab w:val="num" w:pos="2160"/>
+        </w:tabs>
+        <w:ind w:left="2160" w:hanging="360"/>
+      </w:pPr>
+      <w:rPr>
+        <w:rFonts w:ascii="Wingdings" w:hAnsi="Wingdings" w:hint="default"/>
+        <w:sz w:val="20"/>
+      </w:rPr>
+    </w:lvl>
+    <w:lvl w:ilvl="3" w:tentative="1">
+      <w:start w:val="1"/>
+      <w:numFmt w:val="bullet"/>
+      <w:lvlText w:val=""/>
+      <w:lvlJc w:val="left"/>
+      <w:pPr>
+        <w:tabs>
+          <w:tab w:val="num" w:pos="2880"/>
+        </w:tabs>
+        <w:ind w:left="2880" w:hanging="360"/>
+      </w:pPr>
+      <w:rPr>
+        <w:rFonts w:ascii="Wingdings" w:hAnsi="Wingdings" w:hint="default"/>
+        <w:sz w:val="20"/>
+      </w:rPr>
+    </w:lvl>
+    <w:lvl w:ilvl="4" w:tentative="1">
+      <w:start w:val="1"/>
+      <w:numFmt w:val="bullet"/>
+      <w:lvlText w:val=""/>
+      <w:lvlJc w:val="left"/>
+      <w:pPr>
+        <w:tabs>
+          <w:tab w:val="num" w:pos="3600"/>
+        </w:tabs>
+        <w:ind w:left="3600" w:hanging="360"/>
+      </w:pPr>
+      <w:rPr>
+        <w:rFonts w:ascii="Wingdings" w:hAnsi="Wingdings" w:hint="default"/>
+        <w:sz w:val="20"/>
+      </w:rPr>
+    </w:lvl>
+    <w:lvl w:ilvl="5" w:tentative="1">
+      <w:start w:val="1"/>
+      <w:numFmt w:val="bullet"/>
+      <w:lvlText w:val=""/>
+      <w:lvlJc w:val="left"/>
+      <w:pPr>
+        <w:tabs>
+          <w:tab w:val="num" w:pos="4320"/>
+        </w:tabs>
+        <w:ind w:left="4320" w:hanging="360"/>
+      </w:pPr>
+      <w:rPr>
+        <w:rFonts w:ascii="Wingdings" w:hAnsi="Wingdings" w:hint="default"/>
+        <w:sz w:val="20"/>
+      </w:rPr>
+    </w:lvl>
+    <w:lvl w:ilvl="6" w:tentative="1">
+      <w:start w:val="1"/>
+      <w:numFmt w:val="bullet"/>
+      <w:lvlText w:val=""/>
+      <w:lvlJc w:val="left"/>
+      <w:pPr>
+        <w:tabs>
+          <w:tab w:val="num" w:pos="5040"/>
+        </w:tabs>
+        <w:ind w:left="5040" w:hanging="360"/>
+      </w:pPr>
+      <w:rPr>
+        <w:rFonts w:ascii="Wingdings" w:hAnsi="Wingdings" w:hint="default"/>
+        <w:sz w:val="20"/>
+      </w:rPr>
+    </w:lvl>
+    <w:lvl w:ilvl="7" w:tentative="1">
+      <w:start w:val="1"/>
+      <w:numFmt w:val="bullet"/>
+      <w:lvlText w:val=""/>
+      <w:lvlJc w:val="left"/>
+      <w:pPr>
+        <w:tabs>
+          <w:tab w:val="num" w:pos="5760"/>
+        </w:tabs>
+        <w:ind w:left="5760" w:hanging="360"/>
+      </w:pPr>
+      <w:rPr>
+        <w:rFonts w:ascii="Wingdings" w:hAnsi="Wingdings" w:hint="default"/>
+        <w:sz w:val="20"/>
+      </w:rPr>
+    </w:lvl>
+    <w:lvl w:ilvl="8" w:tentative="1">
+      <w:start w:val="1"/>
+      <w:numFmt w:val="bullet"/>
+      <w:lvlText w:val=""/>
+      <w:lvlJc w:val="left"/>
+      <w:pPr>
+        <w:tabs>
+          <w:tab w:val="num" w:pos="6480"/>
+        </w:tabs>
+        <w:ind w:left="6480" w:hanging="360"/>
+      </w:pPr>
+      <w:rPr>
+        <w:rFonts w:ascii="Wingdings" w:hAnsi="Wingdings" w:hint="default"/>
+        <w:sz w:val="20"/>
+      </w:rPr>
+    </w:lvl>
+  </w:abstractNum>
+  <w:abstractNum w:abstractNumId="1" w15:restartNumberingAfterBreak="0">
     <w:nsid w:val="3FE329D3"/>
     <w:multiLevelType w:val="multilevel"/>
     <w:tmpl w:val="68C6DF72"/>
@@ -2317,7 +2555,7 @@
       </w:rPr>
     </w:lvl>
   </w:abstractNum>
-  <w:abstractNum w:abstractNumId="1" w15:restartNumberingAfterBreak="0">
+  <w:abstractNum w:abstractNumId="2" w15:restartNumberingAfterBreak="0">
     <w:nsid w:val="42BC573C"/>
     <w:multiLevelType w:val="multilevel"/>
     <w:tmpl w:val="DCC635C6"/>
@@ -2466,7 +2704,156 @@
       </w:rPr>
     </w:lvl>
   </w:abstractNum>
-  <w:abstractNum w:abstractNumId="2" w15:restartNumberingAfterBreak="0">
+  <w:abstractNum w:abstractNumId="3" w15:restartNumberingAfterBreak="0">
+    <w:nsid w:val="5FCA22E6"/>
+    <w:multiLevelType w:val="multilevel"/>
+    <w:tmpl w:val="08ECB8B6"/>
+    <w:lvl w:ilvl="0">
+      <w:start w:val="1"/>
+      <w:numFmt w:val="bullet"/>
+      <w:lvlText w:val=""/>
+      <w:lvlJc w:val="left"/>
+      <w:pPr>
+        <w:tabs>
+          <w:tab w:val="num" w:pos="720"/>
+        </w:tabs>
+        <w:ind w:left="720" w:hanging="360"/>
+      </w:pPr>
+      <w:rPr>
+        <w:rFonts w:ascii="Symbol" w:hAnsi="Symbol" w:hint="default"/>
+        <w:sz w:val="20"/>
+      </w:rPr>
+    </w:lvl>
+    <w:lvl w:ilvl="1" w:tentative="1">
+      <w:start w:val="1"/>
+      <w:numFmt w:val="bullet"/>
+      <w:lvlText w:val="o"/>
+      <w:lvlJc w:val="left"/>
+      <w:pPr>
+        <w:tabs>
+          <w:tab w:val="num" w:pos="1440"/>
+        </w:tabs>
+        <w:ind w:left="1440" w:hanging="360"/>
+      </w:pPr>
+      <w:rPr>
+        <w:rFonts w:ascii="Courier New" w:hAnsi="Courier New" w:hint="default"/>
+        <w:sz w:val="20"/>
+      </w:rPr>
+    </w:lvl>
+    <w:lvl w:ilvl="2" w:tentative="1">
+      <w:start w:val="1"/>
+      <w:numFmt w:val="bullet"/>
+      <w:lvlText w:val=""/>
+      <w:lvlJc w:val="left"/>
+      <w:pPr>
+        <w:tabs>
+          <w:tab w:val="num" w:pos="2160"/>
+        </w:tabs>
+        <w:ind w:left="2160" w:hanging="360"/>
+      </w:pPr>
+      <w:rPr>
+        <w:rFonts w:ascii="Wingdings" w:hAnsi="Wingdings" w:hint="default"/>
+        <w:sz w:val="20"/>
+      </w:rPr>
+    </w:lvl>
+    <w:lvl w:ilvl="3" w:tentative="1">
+      <w:start w:val="1"/>
+      <w:numFmt w:val="bullet"/>
+      <w:lvlText w:val=""/>
+      <w:lvlJc w:val="left"/>
+      <w:pPr>
+        <w:tabs>
+          <w:tab w:val="num" w:pos="2880"/>
+        </w:tabs>
+        <w:ind w:left="2880" w:hanging="360"/>
+      </w:pPr>
+      <w:rPr>
+        <w:rFonts w:ascii="Wingdings" w:hAnsi="Wingdings" w:hint="default"/>
+        <w:sz w:val="20"/>
+      </w:rPr>
+    </w:lvl>
+    <w:lvl w:ilvl="4" w:tentative="1">
+      <w:start w:val="1"/>
+      <w:numFmt w:val="bullet"/>
+      <w:lvlText w:val=""/>
+      <w:lvlJc w:val="left"/>
+      <w:pPr>
+        <w:tabs>
+          <w:tab w:val="num" w:pos="3600"/>
+        </w:tabs>
+        <w:ind w:left="3600" w:hanging="360"/>
+      </w:pPr>
+      <w:rPr>
+        <w:rFonts w:ascii="Wingdings" w:hAnsi="Wingdings" w:hint="default"/>
+        <w:sz w:val="20"/>
+      </w:rPr>
+    </w:lvl>
+    <w:lvl w:ilvl="5" w:tentative="1">
+      <w:start w:val="1"/>
+      <w:numFmt w:val="bullet"/>
+      <w:lvlText w:val=""/>
+      <w:lvlJc w:val="left"/>
+      <w:pPr>
+        <w:tabs>
+          <w:tab w:val="num" w:pos="4320"/>
+        </w:tabs>
+        <w:ind w:left="4320" w:hanging="360"/>
+      </w:pPr>
+      <w:rPr>
+        <w:rFonts w:ascii="Wingdings" w:hAnsi="Wingdings" w:hint="default"/>
+        <w:sz w:val="20"/>
+      </w:rPr>
+    </w:lvl>
+    <w:lvl w:ilvl="6" w:tentative="1">
+      <w:start w:val="1"/>
+      <w:numFmt w:val="bullet"/>
+      <w:lvlText w:val=""/>
+      <w:lvlJc w:val="left"/>
+      <w:pPr>
+        <w:tabs>
+          <w:tab w:val="num" w:pos="5040"/>
+        </w:tabs>
+        <w:ind w:left="5040" w:hanging="360"/>
+      </w:pPr>
+      <w:rPr>
+        <w:rFonts w:ascii="Wingdings" w:hAnsi="Wingdings" w:hint="default"/>
+        <w:sz w:val="20"/>
+      </w:rPr>
+    </w:lvl>
+    <w:lvl w:ilvl="7" w:tentative="1">
+      <w:start w:val="1"/>
+      <w:numFmt w:val="bullet"/>
+      <w:lvlText w:val=""/>
+      <w:lvlJc w:val="left"/>
+      <w:pPr>
+        <w:tabs>
+          <w:tab w:val="num" w:pos="5760"/>
+        </w:tabs>
+        <w:ind w:left="5760" w:hanging="360"/>
+      </w:pPr>
+      <w:rPr>
+        <w:rFonts w:ascii="Wingdings" w:hAnsi="Wingdings" w:hint="default"/>
+        <w:sz w:val="20"/>
+      </w:rPr>
+    </w:lvl>
+    <w:lvl w:ilvl="8" w:tentative="1">
+      <w:start w:val="1"/>
+      <w:numFmt w:val="bullet"/>
+      <w:lvlText w:val=""/>
+      <w:lvlJc w:val="left"/>
+      <w:pPr>
+        <w:tabs>
+          <w:tab w:val="num" w:pos="6480"/>
+        </w:tabs>
+        <w:ind w:left="6480" w:hanging="360"/>
+      </w:pPr>
+      <w:rPr>
+        <w:rFonts w:ascii="Wingdings" w:hAnsi="Wingdings" w:hint="default"/>
+        <w:sz w:val="20"/>
+      </w:rPr>
+    </w:lvl>
+  </w:abstractNum>
+  <w:abstractNum w:abstractNumId="4" w15:restartNumberingAfterBreak="0">
     <w:nsid w:val="6EDF3844"/>
     <w:multiLevelType w:val="multilevel"/>
     <w:tmpl w:val="7E5E4904"/>
@@ -2616,13 +3003,19 @@
     </w:lvl>
   </w:abstractNum>
   <w:num w:numId="1" w16cid:durableId="1808086357">
-    <w:abstractNumId w:val="0"/>
+    <w:abstractNumId w:val="1"/>
   </w:num>
   <w:num w:numId="2" w16cid:durableId="785077973">
-    <w:abstractNumId w:val="1"/>
+    <w:abstractNumId w:val="2"/>
   </w:num>
   <w:num w:numId="3" w16cid:durableId="1315331090">
-    <w:abstractNumId w:val="2"/>
+    <w:abstractNumId w:val="4"/>
+  </w:num>
+  <w:num w:numId="4" w16cid:durableId="1810123067">
+    <w:abstractNumId w:val="3"/>
+  </w:num>
+  <w:num w:numId="5" w16cid:durableId="1570652431">
+    <w:abstractNumId w:val="0"/>
   </w:num>
 </w:numbering>
 </file>
@@ -3053,7 +3446,6 @@
     <w:next w:val="Normal"/>
     <w:link w:val="Ttulo2Car"/>
     <w:uiPriority w:val="9"/>
-    <w:semiHidden/>
     <w:unhideWhenUsed/>
     <w:qFormat/>
     <w:rsid w:val="002659DA"/>
@@ -3269,7 +3661,6 @@
     <w:basedOn w:val="Fuentedeprrafopredeter"/>
     <w:link w:val="Ttulo2"/>
     <w:uiPriority w:val="9"/>
-    <w:semiHidden/>
     <w:rsid w:val="002659DA"/>
     <w:rPr>
       <w:rFonts w:asciiTheme="majorHAnsi" w:eastAsiaTheme="majorEastAsia" w:hAnsiTheme="majorHAnsi" w:cstheme="majorBidi"/>
@@ -3539,6 +3930,16 @@
       <w:smallCaps/>
       <w:color w:val="2F5496" w:themeColor="accent1" w:themeShade="BF"/>
       <w:spacing w:val="5"/>
+    </w:rPr>
+  </w:style>
+  <w:style w:type="character" w:styleId="Textodelmarcadordeposicin">
+    <w:name w:val="Placeholder Text"/>
+    <w:basedOn w:val="Fuentedeprrafopredeter"/>
+    <w:uiPriority w:val="99"/>
+    <w:semiHidden/>
+    <w:rsid w:val="00F341D3"/>
+    <w:rPr>
+      <w:color w:val="666666"/>
     </w:rPr>
   </w:style>
 </w:styles>
